--- a/CS449/Drew Shoemaker SANE app.docx
+++ b/CS449/Drew Shoemaker SANE app.docx
@@ -199,12 +199,6 @@
         <w:gridCol w:w="5849"/>
       </w:tblGrid>
       <w:tr>
-        <w:tblPrEx>
-          <w:tblCellMar>
-            <w:top w:w="0" w:type="dxa"/>
-            <w:bottom w:w="0" w:type="dxa"/>
-          </w:tblCellMar>
-        </w:tblPrEx>
         <w:tc>
           <w:tcPr>
             <w:tcW w:w="1980" w:type="dxa"/>
@@ -279,12 +273,6 @@
         </w:tc>
       </w:tr>
       <w:tr>
-        <w:tblPrEx>
-          <w:tblCellMar>
-            <w:top w:w="0" w:type="dxa"/>
-            <w:bottom w:w="0" w:type="dxa"/>
-          </w:tblCellMar>
-        </w:tblPrEx>
         <w:tc>
           <w:tcPr>
             <w:tcW w:w="1980" w:type="dxa"/>
@@ -347,12 +335,6 @@
         </w:tc>
       </w:tr>
       <w:tr>
-        <w:tblPrEx>
-          <w:tblCellMar>
-            <w:top w:w="0" w:type="dxa"/>
-            <w:bottom w:w="0" w:type="dxa"/>
-          </w:tblCellMar>
-        </w:tblPrEx>
         <w:tc>
           <w:tcPr>
             <w:tcW w:w="1980" w:type="dxa"/>
@@ -1068,7 +1050,17 @@
         <w:ind w:firstLine="720"/>
       </w:pPr>
       <w:r>
-        <w:t xml:space="preserve">Sexual Assault remains one of the most underreported crimes in the United States, with only 32% of Sexual Assaults actually being reported. It happens in many forms of relationships and the type of assault varies (e.g. obvious, ambiguous, verbal, physical, etc.). The Justice Department has identified Sexual Assault as one of the few forms of violent crime that has not benefited from the advent of technology, specifically smartphones. One reason for the lack of reporting when it comes to this form of crime is fear, embarrassment and shame; often sexual assaults are perpetrated by people that know and are in a intimate relationship with the victim. These factors often delay reporting until the statute of limitations as already passed, if the victim ever even reports at all. The psychology of domestic violence also provides obstacles. </w:t>
+        <w:t xml:space="preserve">Sexual Assault remains one of the most underreported crimes in the United States, with only 32% of Sexual Assaults actually being reported. It happens in many forms of relationships and the type of assault varies (e.g. obvious, ambiguous, verbal, physical, etc.). The Justice Department has identified Sexual Assault as one of the few forms of violent crime that has not benefited from the advent of technology, specifically smartphones. One reason for the lack of reporting when it comes to this form of crime is fear, embarrassment and shame; often sexual assaults are perpetrated by people that know and are in </w:t>
+      </w:r>
+      <w:proofErr w:type="spellStart"/>
+      <w:proofErr w:type="gramStart"/>
+      <w:r>
+        <w:t>a</w:t>
+      </w:r>
+      <w:proofErr w:type="spellEnd"/>
+      <w:proofErr w:type="gramEnd"/>
+      <w:r>
+        <w:t xml:space="preserve"> intimate relationship with the victim. These factors often delay reporting until the statute of limitations as already passed, if the victim ever even reports at all. The psychology of domestic violence also provides obstacles. </w:t>
       </w:r>
     </w:p>
     <w:p>
@@ -3094,7 +3086,15 @@
     <w:p>
       <w:r>
         <w:lastRenderedPageBreak/>
-        <w:t>When documenting detailed requirements at the beginning of a project, consider using system shalls to specify requirement detail that isn’t conveniently captured by stories and use cases.</w:t>
+        <w:t xml:space="preserve">When documenting detailed requirements at the beginning of a project, consider using system </w:t>
+      </w:r>
+      <w:proofErr w:type="spellStart"/>
+      <w:r>
+        <w:t>shalls</w:t>
+      </w:r>
+      <w:proofErr w:type="spellEnd"/>
+      <w:r>
+        <w:t xml:space="preserve"> to specify requirement detail that isn’t conveniently captured by stories and use cases.</w:t>
       </w:r>
     </w:p>
     <w:p>
@@ -3137,7 +3137,15 @@
     </w:p>
     <w:p>
       <w:r>
-        <w:t>That’s 5 questions that need to be answered and we haven’t even got past the login. Documenting these decisions in use case specifications will likely make them unreadable. These detailed requirements that aren’t part of the abstract or logical behavior of the system can be specified in a long list of “system shalls”.</w:t>
+        <w:t xml:space="preserve">That’s 5 questions that need to be answered and we haven’t even got past the login. Documenting these decisions in use case specifications will likely make them unreadable. These detailed requirements that aren’t part of the abstract or logical behavior of the system can be specified in a long list of “system </w:t>
+      </w:r>
+      <w:proofErr w:type="spellStart"/>
+      <w:r>
+        <w:t>shalls</w:t>
+      </w:r>
+      <w:proofErr w:type="spellEnd"/>
+      <w:r>
+        <w:t>”.</w:t>
       </w:r>
     </w:p>
     <w:p>
@@ -3599,6 +3607,9 @@
             <w:pPr>
               <w:jc w:val="center"/>
             </w:pPr>
+            <w:r>
+              <w:t>2</w:t>
+            </w:r>
           </w:p>
         </w:tc>
       </w:tr>
@@ -3650,6 +3661,9 @@
             <w:pPr>
               <w:jc w:val="center"/>
             </w:pPr>
+            <w:r>
+              <w:t>3</w:t>
+            </w:r>
           </w:p>
         </w:tc>
       </w:tr>
@@ -3863,15 +3877,7 @@
         </w:tc>
       </w:tr>
     </w:tbl>
-    <w:p>
-      <w:pPr>
-        <w:pStyle w:val="Header"/>
-        <w:tabs>
-          <w:tab w:val="clear" w:pos="4320"/>
-          <w:tab w:val="clear" w:pos="8640"/>
-        </w:tabs>
-      </w:pPr>
-    </w:p>
+    <w:p/>
     <w:p>
       <w:pPr>
         <w:pStyle w:val="Heading2"/>
@@ -3884,69 +3890,189 @@
           <w:rStyle w:val="Heading2Char"/>
         </w:rPr>
       </w:pPr>
-      <w:bookmarkStart w:id="7" w:name="_Toc430021445"/>
-      <w:r>
-        <w:rPr>
-          <w:rStyle w:val="Heading2Char"/>
-        </w:rPr>
-        <w:t>Iteration #1 Review M</w:t>
-      </w:r>
-      <w:r>
-        <w:rPr>
-          <w:rStyle w:val="Heading2Char"/>
-        </w:rPr>
-        <w:t>eeting</w:t>
-      </w:r>
-      <w:bookmarkEnd w:id="7"/>
-    </w:p>
-    <w:p>
-      <w:r>
-        <w:t>&lt;Minutes/notes from feature demo (product review).&gt;.</w:t>
-      </w:r>
-    </w:p>
-    <w:p/>
-    <w:p>
-      <w:pPr>
-        <w:pStyle w:val="Heading2"/>
-        <w:numPr>
-          <w:ilvl w:val="0"/>
-          <w:numId w:val="0"/>
-        </w:numPr>
-        <w:spacing w:before="120" w:after="120"/>
-        <w:rPr>
-          <w:rStyle w:val="Heading2Char"/>
-        </w:rPr>
-      </w:pPr>
-      <w:bookmarkStart w:id="8" w:name="_Toc430021446"/>
+      <w:bookmarkStart w:id="7" w:name="_Toc430021446"/>
       <w:r>
         <w:rPr>
           <w:rStyle w:val="Heading2Char"/>
         </w:rPr>
         <w:t>Iteration #1 Retrospective</w:t>
       </w:r>
-      <w:bookmarkEnd w:id="8"/>
-    </w:p>
-    <w:p>
-      <w:r>
-        <w:t>What went well? What could have gone better? What lessons did you learn? What do you plan to do differently on the next iteration?</w:t>
-      </w:r>
-    </w:p>
-    <w:p>
-      <w:r>
-        <w:t>You probably also want to calculate velocity for the just-completed iteration Velocity is the expected number of story points that can be completed during an iteration. For example, assume after the first iteration story 3 (16 story points) and just the first task of story 1 (4 story points) was completed. In this case your new velocity is 16 (total number of story points of completed stories). Notice you don’t get credit for partially completed stories. If you think this will misstate your progress, break large stories into smaller ones.</w:t>
-      </w:r>
-    </w:p>
-    <w:p>
-      <w:r>
-        <w:t>Project velocity: 16</w:t>
-      </w:r>
-    </w:p>
-    <w:p>
-      <w:r>
-        <w:t>A nice visual way of tracking velocity is to maintain a graph like the following:</w:t>
-      </w:r>
-    </w:p>
-    <w:p/>
+      <w:bookmarkEnd w:id="7"/>
+    </w:p>
+    <w:p>
+      <w:r>
+        <w:t xml:space="preserve">This Sprint was focused heavily on non-technical work such as information gathering and meeting stakeholders in the product. Specifically, I met with Kansas City Interdisciplinary Response to Sexual Assault (KCIRSA) committee members. Included in the project is a </w:t>
+      </w:r>
+      <w:proofErr w:type="spellStart"/>
+      <w:proofErr w:type="gramStart"/>
+      <w:r>
+        <w:t>powerpoint</w:t>
+      </w:r>
+      <w:proofErr w:type="spellEnd"/>
+      <w:proofErr w:type="gramEnd"/>
+      <w:r>
+        <w:t xml:space="preserve"> and two photos of a drawn out wire-frame of the UI experience</w:t>
+      </w:r>
+    </w:p>
+    <w:p>
+      <w:r>
+        <w:rPr>
+          <w:noProof/>
+        </w:rPr>
+        <mc:AlternateContent>
+          <mc:Choice Requires="wpg">
+            <w:drawing>
+              <wp:anchor distT="0" distB="0" distL="114300" distR="114300" simplePos="0" relativeHeight="251659264" behindDoc="0" locked="0" layoutInCell="1" allowOverlap="1" wp14:anchorId="5E9F59EB" wp14:editId="224979FE">
+                <wp:simplePos x="0" y="0"/>
+                <wp:positionH relativeFrom="column">
+                  <wp:posOffset>904875</wp:posOffset>
+                </wp:positionH>
+                <wp:positionV relativeFrom="paragraph">
+                  <wp:posOffset>1460499</wp:posOffset>
+                </wp:positionV>
+                <wp:extent cx="438150" cy="371475"/>
+                <wp:effectExtent l="0" t="0" r="0" b="28575"/>
+                <wp:wrapNone/>
+                <wp:docPr id="4" name="Group 4"/>
+                <wp:cNvGraphicFramePr>
+                  <a:graphicFrameLocks xmlns:a="http://schemas.openxmlformats.org/drawingml/2006/main"/>
+                </wp:cNvGraphicFramePr>
+                <a:graphic xmlns:a="http://schemas.openxmlformats.org/drawingml/2006/main">
+                  <a:graphicData uri="http://schemas.microsoft.com/office/word/2010/wordprocessingGroup">
+                    <wpg:wgp>
+                      <wpg:cNvGrpSpPr>
+                        <a:grpSpLocks/>
+                      </wpg:cNvGrpSpPr>
+                      <wpg:grpSpPr bwMode="auto">
+                        <a:xfrm>
+                          <a:off x="0" y="0"/>
+                          <a:ext cx="438150" cy="371475"/>
+                          <a:chOff x="2775" y="5355"/>
+                          <a:chExt cx="690" cy="1800"/>
+                        </a:xfrm>
+                      </wpg:grpSpPr>
+                      <wps:wsp>
+                        <wps:cNvPr id="5" name="Rectangle 3"/>
+                        <wps:cNvSpPr>
+                          <a:spLocks noChangeArrowheads="1"/>
+                        </wps:cNvSpPr>
+                        <wps:spPr bwMode="auto">
+                          <a:xfrm>
+                            <a:off x="2865" y="5820"/>
+                            <a:ext cx="510" cy="1335"/>
+                          </a:xfrm>
+                          <a:prstGeom prst="rect">
+                            <a:avLst/>
+                          </a:prstGeom>
+                          <a:solidFill>
+                            <a:srgbClr val="9CC2E5"/>
+                          </a:solidFill>
+                          <a:ln w="9525">
+                            <a:solidFill>
+                              <a:srgbClr val="000000"/>
+                            </a:solidFill>
+                            <a:miter lim="800000"/>
+                            <a:headEnd/>
+                            <a:tailEnd/>
+                          </a:ln>
+                        </wps:spPr>
+                        <wps:bodyPr rot="0" vert="horz" wrap="square" lIns="91440" tIns="45720" rIns="91440" bIns="45720" anchor="t" anchorCtr="0" upright="1">
+                          <a:noAutofit/>
+                        </wps:bodyPr>
+                      </wps:wsp>
+                      <wps:wsp>
+                        <wps:cNvPr id="6" name="Text Box 4"/>
+                        <wps:cNvSpPr txBox="1">
+                          <a:spLocks noChangeArrowheads="1"/>
+                        </wps:cNvSpPr>
+                        <wps:spPr bwMode="auto">
+                          <a:xfrm>
+                            <a:off x="2775" y="5355"/>
+                            <a:ext cx="690" cy="615"/>
+                          </a:xfrm>
+                          <a:prstGeom prst="rect">
+                            <a:avLst/>
+                          </a:prstGeom>
+                          <a:noFill/>
+                          <a:ln>
+                            <a:noFill/>
+                          </a:ln>
+                          <a:extLst>
+                            <a:ext uri="{909E8E84-426E-40DD-AFC4-6F175D3DCCD1}">
+                              <a14:hiddenFill xmlns:a14="http://schemas.microsoft.com/office/drawing/2010/main">
+                                <a:solidFill>
+                                  <a:srgbClr val="FFFFFF"/>
+                                </a:solidFill>
+                              </a14:hiddenFill>
+                            </a:ext>
+                            <a:ext uri="{91240B29-F687-4F45-9708-019B960494DF}">
+                              <a14:hiddenLine xmlns:a14="http://schemas.microsoft.com/office/drawing/2010/main" w="9525">
+                                <a:solidFill>
+                                  <a:srgbClr val="000000"/>
+                                </a:solidFill>
+                                <a:miter lim="800000"/>
+                                <a:headEnd/>
+                                <a:tailEnd/>
+                              </a14:hiddenLine>
+                            </a:ext>
+                          </a:extLst>
+                        </wps:spPr>
+                        <wps:txbx>
+                          <w:txbxContent>
+                            <w:p>
+                              <w:pPr>
+                                <w:jc w:val="center"/>
+                              </w:pPr>
+                              <w:r>
+                                <w:t>16</w:t>
+                              </w:r>
+                            </w:p>
+                          </w:txbxContent>
+                        </wps:txbx>
+                        <wps:bodyPr rot="0" vert="horz" wrap="square" lIns="91440" tIns="45720" rIns="91440" bIns="45720" anchor="t" anchorCtr="0" upright="1">
+                          <a:noAutofit/>
+                        </wps:bodyPr>
+                      </wps:wsp>
+                    </wpg:wgp>
+                  </a:graphicData>
+                </a:graphic>
+                <wp14:sizeRelH relativeFrom="page">
+                  <wp14:pctWidth>0</wp14:pctWidth>
+                </wp14:sizeRelH>
+                <wp14:sizeRelV relativeFrom="page">
+                  <wp14:pctHeight>0</wp14:pctHeight>
+                </wp14:sizeRelV>
+              </wp:anchor>
+            </w:drawing>
+          </mc:Choice>
+          <mc:Fallback>
+            <w:pict>
+              <v:group w14:anchorId="5E9F59EB" id="Group 4" o:spid="_x0000_s1026" style="position:absolute;margin-left:71.25pt;margin-top:115pt;width:34.5pt;height:29.25pt;z-index:251659264" coordorigin="2775,5355" coordsize="690,1800" o:gfxdata="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">
+                <v:rect id="Rectangle 3" o:spid="_x0000_s1027" style="position:absolute;left:2865;top:5820;width:510;height:1335;visibility:visible;mso-wrap-style:square;v-text-anchor:top" o:gfxdata="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" fillcolor="#9cc2e5"/>
+                <v:shapetype id="_x0000_t202" coordsize="21600,21600" o:spt="202" path="m,l,21600r21600,l21600,xe">
+                  <v:stroke joinstyle="miter"/>
+                  <v:path gradientshapeok="t" o:connecttype="rect"/>
+                </v:shapetype>
+                <v:shape id="Text Box 4" o:spid="_x0000_s1028" type="#_x0000_t202" style="position:absolute;left:2775;top:5355;width:690;height:615;visibility:visible;mso-wrap-style:square;v-text-anchor:top" o:gfxdata="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" filled="f" stroked="f">
+                  <v:textbox>
+                    <w:txbxContent>
+                      <w:p>
+                        <w:pPr>
+                          <w:jc w:val="center"/>
+                        </w:pPr>
+                        <w:r>
+                          <w:t>16</w:t>
+                        </w:r>
+                      </w:p>
+                    </w:txbxContent>
+                  </v:textbox>
+                </v:shape>
+              </v:group>
+            </w:pict>
+          </mc:Fallback>
+        </mc:AlternateContent>
+      </w:r>
+    </w:p>
     <w:tbl>
       <w:tblPr>
         <w:tblW w:w="0" w:type="auto"/>
@@ -4051,326 +4177,14 @@
             <w:tcW w:w="1818" w:type="dxa"/>
             <w:shd w:val="clear" w:color="auto" w:fill="auto"/>
           </w:tcPr>
-          <w:p>
-            <w:r>
-              <w:rPr>
-                <w:noProof/>
-              </w:rPr>
-              <mc:AlternateContent>
-                <mc:Choice Requires="wpg">
-                  <w:drawing>
-                    <wp:anchor distT="0" distB="0" distL="114300" distR="114300" simplePos="0" relativeHeight="251659264" behindDoc="0" locked="0" layoutInCell="1" allowOverlap="1">
-                      <wp:simplePos x="0" y="0"/>
-                      <wp:positionH relativeFrom="column">
-                        <wp:posOffset>264795</wp:posOffset>
-                      </wp:positionH>
-                      <wp:positionV relativeFrom="paragraph">
-                        <wp:posOffset>160020</wp:posOffset>
-                      </wp:positionV>
-                      <wp:extent cx="438150" cy="1143000"/>
-                      <wp:effectExtent l="0" t="0" r="1905" b="11430"/>
-                      <wp:wrapNone/>
-                      <wp:docPr id="4" name="Group 4"/>
-                      <wp:cNvGraphicFramePr>
-                        <a:graphicFrameLocks xmlns:a="http://schemas.openxmlformats.org/drawingml/2006/main"/>
-                      </wp:cNvGraphicFramePr>
-                      <a:graphic xmlns:a="http://schemas.openxmlformats.org/drawingml/2006/main">
-                        <a:graphicData uri="http://schemas.microsoft.com/office/word/2010/wordprocessingGroup">
-                          <wpg:wgp>
-                            <wpg:cNvGrpSpPr>
-                              <a:grpSpLocks/>
-                            </wpg:cNvGrpSpPr>
-                            <wpg:grpSpPr bwMode="auto">
-                              <a:xfrm>
-                                <a:off x="0" y="0"/>
-                                <a:ext cx="438150" cy="1143000"/>
-                                <a:chOff x="2775" y="5355"/>
-                                <a:chExt cx="690" cy="1800"/>
-                              </a:xfrm>
-                            </wpg:grpSpPr>
-                            <wps:wsp>
-                              <wps:cNvPr id="5" name="Rectangle 3"/>
-                              <wps:cNvSpPr>
-                                <a:spLocks noChangeArrowheads="1"/>
-                              </wps:cNvSpPr>
-                              <wps:spPr bwMode="auto">
-                                <a:xfrm>
-                                  <a:off x="2865" y="5820"/>
-                                  <a:ext cx="510" cy="1335"/>
-                                </a:xfrm>
-                                <a:prstGeom prst="rect">
-                                  <a:avLst/>
-                                </a:prstGeom>
-                                <a:solidFill>
-                                  <a:srgbClr val="9CC2E5"/>
-                                </a:solidFill>
-                                <a:ln w="9525">
-                                  <a:solidFill>
-                                    <a:srgbClr val="000000"/>
-                                  </a:solidFill>
-                                  <a:miter lim="800000"/>
-                                  <a:headEnd/>
-                                  <a:tailEnd/>
-                                </a:ln>
-                              </wps:spPr>
-                              <wps:bodyPr rot="0" vert="horz" wrap="square" lIns="91440" tIns="45720" rIns="91440" bIns="45720" anchor="t" anchorCtr="0" upright="1">
-                                <a:noAutofit/>
-                              </wps:bodyPr>
-                            </wps:wsp>
-                            <wps:wsp>
-                              <wps:cNvPr id="6" name="Text Box 4"/>
-                              <wps:cNvSpPr txBox="1">
-                                <a:spLocks noChangeArrowheads="1"/>
-                              </wps:cNvSpPr>
-                              <wps:spPr bwMode="auto">
-                                <a:xfrm>
-                                  <a:off x="2775" y="5355"/>
-                                  <a:ext cx="690" cy="615"/>
-                                </a:xfrm>
-                                <a:prstGeom prst="rect">
-                                  <a:avLst/>
-                                </a:prstGeom>
-                                <a:noFill/>
-                                <a:ln>
-                                  <a:noFill/>
-                                </a:ln>
-                                <a:extLst>
-                                  <a:ext uri="{909E8E84-426E-40DD-AFC4-6F175D3DCCD1}">
-                                    <a14:hiddenFill xmlns:a14="http://schemas.microsoft.com/office/drawing/2010/main">
-                                      <a:solidFill>
-                                        <a:srgbClr val="FFFFFF"/>
-                                      </a:solidFill>
-                                    </a14:hiddenFill>
-                                  </a:ext>
-                                  <a:ext uri="{91240B29-F687-4F45-9708-019B960494DF}">
-                                    <a14:hiddenLine xmlns:a14="http://schemas.microsoft.com/office/drawing/2010/main" w="9525">
-                                      <a:solidFill>
-                                        <a:srgbClr val="000000"/>
-                                      </a:solidFill>
-                                      <a:miter lim="800000"/>
-                                      <a:headEnd/>
-                                      <a:tailEnd/>
-                                    </a14:hiddenLine>
-                                  </a:ext>
-                                </a:extLst>
-                              </wps:spPr>
-                              <wps:txbx>
-                                <w:txbxContent>
-                                  <w:p>
-                                    <w:pPr>
-                                      <w:jc w:val="center"/>
-                                    </w:pPr>
-                                    <w:r>
-                                      <w:t>16</w:t>
-                                    </w:r>
-                                  </w:p>
-                                </w:txbxContent>
-                              </wps:txbx>
-                              <wps:bodyPr rot="0" vert="horz" wrap="square" lIns="91440" tIns="45720" rIns="91440" bIns="45720" anchor="t" anchorCtr="0" upright="1">
-                                <a:noAutofit/>
-                              </wps:bodyPr>
-                            </wps:wsp>
-                          </wpg:wgp>
-                        </a:graphicData>
-                      </a:graphic>
-                      <wp14:sizeRelH relativeFrom="page">
-                        <wp14:pctWidth>0</wp14:pctWidth>
-                      </wp14:sizeRelH>
-                      <wp14:sizeRelV relativeFrom="page">
-                        <wp14:pctHeight>0</wp14:pctHeight>
-                      </wp14:sizeRelV>
-                    </wp:anchor>
-                  </w:drawing>
-                </mc:Choice>
-                <mc:Fallback>
-                  <w:pict>
-                    <v:group id="Group 4" o:spid="_x0000_s1026" style="position:absolute;margin-left:20.85pt;margin-top:12.6pt;width:34.5pt;height:90pt;z-index:251659264" coordorigin="2775,5355" coordsize="690,1800" o:gfxdata="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">
-                      <v:rect id="Rectangle 3" o:spid="_x0000_s1027" style="position:absolute;left:2865;top:5820;width:510;height:1335;visibility:visible;mso-wrap-style:square;v-text-anchor:top" o:gfxdata="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" fillcolor="#9cc2e5"/>
-                      <v:shapetype id="_x0000_t202" coordsize="21600,21600" o:spt="202" path="m,l,21600r21600,l21600,xe">
-                        <v:stroke joinstyle="miter"/>
-                        <v:path gradientshapeok="t" o:connecttype="rect"/>
-                      </v:shapetype>
-                      <v:shape id="Text Box 4" o:spid="_x0000_s1028" type="#_x0000_t202" style="position:absolute;left:2775;top:5355;width:690;height:615;visibility:visible;mso-wrap-style:square;v-text-anchor:top" o:gfxdata="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" filled="f" stroked="f">
-                        <v:textbox>
-                          <w:txbxContent>
-                            <w:p>
-                              <w:pPr>
-                                <w:jc w:val="center"/>
-                              </w:pPr>
-                              <w:r>
-                                <w:t>16</w:t>
-                              </w:r>
-                            </w:p>
-                          </w:txbxContent>
-                        </v:textbox>
-                      </v:shape>
-                    </v:group>
-                  </w:pict>
-                </mc:Fallback>
-              </mc:AlternateContent>
-            </w:r>
-          </w:p>
+          <w:p/>
         </w:tc>
         <w:tc>
           <w:tcPr>
             <w:tcW w:w="1368" w:type="dxa"/>
             <w:shd w:val="clear" w:color="auto" w:fill="auto"/>
           </w:tcPr>
-          <w:p>
-            <w:r>
-              <w:rPr>
-                <w:noProof/>
-              </w:rPr>
-              <mc:AlternateContent>
-                <mc:Choice Requires="wpg">
-                  <w:drawing>
-                    <wp:anchor distT="0" distB="0" distL="114300" distR="114300" simplePos="0" relativeHeight="251660288" behindDoc="0" locked="0" layoutInCell="1" allowOverlap="1">
-                      <wp:simplePos x="0" y="0"/>
-                      <wp:positionH relativeFrom="column">
-                        <wp:posOffset>110490</wp:posOffset>
-                      </wp:positionH>
-                      <wp:positionV relativeFrom="paragraph">
-                        <wp:posOffset>102870</wp:posOffset>
-                      </wp:positionV>
-                      <wp:extent cx="438150" cy="1200150"/>
-                      <wp:effectExtent l="0" t="0" r="3810" b="11430"/>
-                      <wp:wrapNone/>
-                      <wp:docPr id="1" name="Group 1"/>
-                      <wp:cNvGraphicFramePr>
-                        <a:graphicFrameLocks xmlns:a="http://schemas.openxmlformats.org/drawingml/2006/main"/>
-                      </wp:cNvGraphicFramePr>
-                      <a:graphic xmlns:a="http://schemas.openxmlformats.org/drawingml/2006/main">
-                        <a:graphicData uri="http://schemas.microsoft.com/office/word/2010/wordprocessingGroup">
-                          <wpg:wgp>
-                            <wpg:cNvGrpSpPr>
-                              <a:grpSpLocks/>
-                            </wpg:cNvGrpSpPr>
-                            <wpg:grpSpPr bwMode="auto">
-                              <a:xfrm>
-                                <a:off x="0" y="0"/>
-                                <a:ext cx="438150" cy="1200150"/>
-                                <a:chOff x="4350" y="5265"/>
-                                <a:chExt cx="690" cy="1890"/>
-                              </a:xfrm>
-                            </wpg:grpSpPr>
-                            <wps:wsp>
-                              <wps:cNvPr id="2" name="Rectangle 6"/>
-                              <wps:cNvSpPr>
-                                <a:spLocks noChangeArrowheads="1"/>
-                              </wps:cNvSpPr>
-                              <wps:spPr bwMode="auto">
-                                <a:xfrm>
-                                  <a:off x="4440" y="5715"/>
-                                  <a:ext cx="510" cy="1440"/>
-                                </a:xfrm>
-                                <a:prstGeom prst="rect">
-                                  <a:avLst/>
-                                </a:prstGeom>
-                                <a:solidFill>
-                                  <a:srgbClr val="9CC2E5"/>
-                                </a:solidFill>
-                                <a:ln w="9525">
-                                  <a:solidFill>
-                                    <a:srgbClr val="000000"/>
-                                  </a:solidFill>
-                                  <a:miter lim="800000"/>
-                                  <a:headEnd/>
-                                  <a:tailEnd/>
-                                </a:ln>
-                              </wps:spPr>
-                              <wps:bodyPr rot="0" vert="horz" wrap="square" lIns="91440" tIns="45720" rIns="91440" bIns="45720" anchor="t" anchorCtr="0" upright="1">
-                                <a:noAutofit/>
-                              </wps:bodyPr>
-                            </wps:wsp>
-                            <wps:wsp>
-                              <wps:cNvPr id="3" name="Text Box 7"/>
-                              <wps:cNvSpPr txBox="1">
-                                <a:spLocks noChangeArrowheads="1"/>
-                              </wps:cNvSpPr>
-                              <wps:spPr bwMode="auto">
-                                <a:xfrm>
-                                  <a:off x="4350" y="5265"/>
-                                  <a:ext cx="690" cy="615"/>
-                                </a:xfrm>
-                                <a:prstGeom prst="rect">
-                                  <a:avLst/>
-                                </a:prstGeom>
-                                <a:noFill/>
-                                <a:ln>
-                                  <a:noFill/>
-                                </a:ln>
-                                <a:extLst>
-                                  <a:ext uri="{909E8E84-426E-40DD-AFC4-6F175D3DCCD1}">
-                                    <a14:hiddenFill xmlns:a14="http://schemas.microsoft.com/office/drawing/2010/main">
-                                      <a:solidFill>
-                                        <a:srgbClr val="FFFFFF"/>
-                                      </a:solidFill>
-                                    </a14:hiddenFill>
-                                  </a:ext>
-                                  <a:ext uri="{91240B29-F687-4F45-9708-019B960494DF}">
-                                    <a14:hiddenLine xmlns:a14="http://schemas.microsoft.com/office/drawing/2010/main" w="9525">
-                                      <a:solidFill>
-                                        <a:srgbClr val="000000"/>
-                                      </a:solidFill>
-                                      <a:miter lim="800000"/>
-                                      <a:headEnd/>
-                                      <a:tailEnd/>
-                                    </a14:hiddenLine>
-                                  </a:ext>
-                                </a:extLst>
-                              </wps:spPr>
-                              <wps:txbx>
-                                <w:txbxContent>
-                                  <w:p>
-                                    <w:pPr>
-                                      <w:jc w:val="center"/>
-                                    </w:pPr>
-                                    <w:r>
-                                      <w:t>18</w:t>
-                                    </w:r>
-                                  </w:p>
-                                </w:txbxContent>
-                              </wps:txbx>
-                              <wps:bodyPr rot="0" vert="horz" wrap="square" lIns="91440" tIns="45720" rIns="91440" bIns="45720" anchor="t" anchorCtr="0" upright="1">
-                                <a:noAutofit/>
-                              </wps:bodyPr>
-                            </wps:wsp>
-                          </wpg:wgp>
-                        </a:graphicData>
-                      </a:graphic>
-                      <wp14:sizeRelH relativeFrom="page">
-                        <wp14:pctWidth>0</wp14:pctWidth>
-                      </wp14:sizeRelH>
-                      <wp14:sizeRelV relativeFrom="page">
-                        <wp14:pctHeight>0</wp14:pctHeight>
-                      </wp14:sizeRelV>
-                    </wp:anchor>
-                  </w:drawing>
-                </mc:Choice>
-                <mc:Fallback>
-                  <w:pict>
-                    <v:group id="Group 1" o:spid="_x0000_s1029" style="position:absolute;margin-left:8.7pt;margin-top:8.1pt;width:34.5pt;height:94.5pt;z-index:251660288" coordorigin="4350,5265" coordsize="690,1890" o:gfxdata="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">
-                      <v:rect id="Rectangle 6" o:spid="_x0000_s1030" style="position:absolute;left:4440;top:5715;width:510;height:1440;visibility:visible;mso-wrap-style:square;v-text-anchor:top" o:gfxdata="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" fillcolor="#9cc2e5"/>
-                      <v:shape id="Text Box 7" o:spid="_x0000_s1031" type="#_x0000_t202" style="position:absolute;left:4350;top:5265;width:690;height:615;visibility:visible;mso-wrap-style:square;v-text-anchor:top" o:gfxdata="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" filled="f" stroked="f">
-                        <v:textbox>
-                          <w:txbxContent>
-                            <w:p>
-                              <w:pPr>
-                                <w:jc w:val="center"/>
-                              </w:pPr>
-                              <w:r>
-                                <w:t>18</w:t>
-                              </w:r>
-                            </w:p>
-                          </w:txbxContent>
-                        </v:textbox>
-                      </v:shape>
-                    </v:group>
-                  </w:pict>
-                </mc:Fallback>
-              </mc:AlternateContent>
-            </w:r>
-          </w:p>
+          <w:p/>
         </w:tc>
         <w:tc>
           <w:tcPr>
@@ -4543,7 +4357,11 @@
             <w:tcW w:w="1818" w:type="dxa"/>
             <w:shd w:val="clear" w:color="auto" w:fill="auto"/>
           </w:tcPr>
-          <w:p/>
+          <w:p>
+            <w:r>
+              <w:t xml:space="preserve">             5</w:t>
+            </w:r>
+          </w:p>
         </w:tc>
         <w:tc>
           <w:tcPr>
@@ -4594,7 +4412,6 @@
           </w:tcPr>
           <w:p>
             <w:r>
-              <w:lastRenderedPageBreak/>
               <w:t>1</w:t>
             </w:r>
           </w:p>
@@ -4862,7 +4679,7 @@
           <w:bCs/>
         </w:rPr>
       </w:pPr>
-      <w:bookmarkStart w:id="9" w:name="_Toc430021447"/>
+      <w:bookmarkStart w:id="8" w:name="_Toc430021447"/>
       <w:r>
         <w:rPr>
           <w:rStyle w:val="Heading1Char"/>
@@ -4872,7 +4689,7 @@
         <w:lastRenderedPageBreak/>
         <w:t>Design</w:t>
       </w:r>
-      <w:bookmarkEnd w:id="9"/>
+      <w:bookmarkEnd w:id="8"/>
     </w:p>
     <w:p>
       <w:r>
@@ -4898,7 +4715,7 @@
           <w:bCs/>
         </w:rPr>
       </w:pPr>
-      <w:bookmarkStart w:id="10" w:name="_Toc430021448"/>
+      <w:bookmarkStart w:id="9" w:name="_Toc430021448"/>
       <w:r>
         <w:rPr>
           <w:rStyle w:val="Heading1Char"/>
@@ -4908,24 +4725,23 @@
         <w:lastRenderedPageBreak/>
         <w:t>Coding Standards</w:t>
       </w:r>
+      <w:bookmarkEnd w:id="9"/>
+    </w:p>
+    <w:p>
+      <w:r>
+        <w:t>Coding standards improve readability. They make it easier to understand code written by others. Good coding standards also improve reliability.</w:t>
+      </w:r>
+    </w:p>
+    <w:p>
+      <w:bookmarkStart w:id="10" w:name="_GoBack"/>
       <w:bookmarkEnd w:id="10"/>
-    </w:p>
-    <w:p>
-      <w:r>
-        <w:t>Coding standards improve readability. They make it easier to understand code written by others. Good coding standards also improve reliability.</w:t>
-      </w:r>
-    </w:p>
-    <w:p>
       <w:r>
         <w:t>TBD</w:t>
       </w:r>
     </w:p>
-    <w:p>
-      <w:bookmarkStart w:id="11" w:name="_GoBack"/>
-      <w:bookmarkEnd w:id="11"/>
-    </w:p>
+    <w:p/>
     <w:sectPr>
-      <w:footerReference w:type="default" r:id="rId5"/>
+      <w:footerReference w:type="default" r:id="rId7"/>
       <w:pgSz w:w="12240" w:h="15840"/>
       <w:pgMar w:top="1440" w:right="1440" w:bottom="1440" w:left="1440" w:header="720" w:footer="720" w:gutter="0"/>
       <w:cols w:space="720"/>
@@ -4933,6 +4749,31 @@
     </w:sectPr>
   </w:body>
 </w:document>
+</file>
+
+<file path=word/endnotes.xml><?xml version="1.0" encoding="utf-8"?>
+<w:endnotes xmlns:wpc="http://schemas.microsoft.com/office/word/2010/wordprocessingCanvas" xmlns:mc="http://schemas.openxmlformats.org/markup-compatibility/2006" xmlns:o="urn:schemas-microsoft-com:office:office" xmlns:r="http://schemas.openxmlformats.org/officeDocument/2006/relationships" xmlns:m="http://schemas.openxmlformats.org/officeDocument/2006/math" xmlns:v="urn:schemas-microsoft-com:vml" xmlns:wp14="http://schemas.microsoft.com/office/word/2010/wordprocessingDrawing" xmlns:wp="http://schemas.openxmlformats.org/drawingml/2006/wordprocessingDrawing" xmlns:w10="urn:schemas-microsoft-com:office:word" xmlns:w="http://schemas.openxmlformats.org/wordprocessingml/2006/main" xmlns:w14="http://schemas.microsoft.com/office/word/2010/wordml" xmlns:w15="http://schemas.microsoft.com/office/word/2012/wordml" xmlns:wpg="http://schemas.microsoft.com/office/word/2010/wordprocessingGroup" xmlns:wpi="http://schemas.microsoft.com/office/word/2010/wordprocessingInk" xmlns:wne="http://schemas.microsoft.com/office/word/2006/wordml" xmlns:wps="http://schemas.microsoft.com/office/word/2010/wordprocessingShape" mc:Ignorable="w14 w15 wp14">
+  <w:endnote w:type="separator" w:id="-1">
+    <w:p>
+      <w:pPr>
+        <w:spacing w:before="0"/>
+      </w:pPr>
+      <w:r>
+        <w:separator/>
+      </w:r>
+    </w:p>
+  </w:endnote>
+  <w:endnote w:type="continuationSeparator" w:id="0">
+    <w:p>
+      <w:pPr>
+        <w:spacing w:before="0"/>
+      </w:pPr>
+      <w:r>
+        <w:continuationSeparator/>
+      </w:r>
+    </w:p>
+  </w:endnote>
+</w:endnotes>
 </file>
 
 <file path=word/footer1.xml><?xml version="1.0" encoding="utf-8"?>
@@ -4958,7 +4799,7 @@
       <w:rPr>
         <w:noProof/>
       </w:rPr>
-      <w:t>13</w:t>
+      <w:t>12</w:t>
     </w:r>
     <w:r>
       <w:fldChar w:fldCharType="end"/>
@@ -4968,6 +4809,31 @@
     </w:r>
   </w:p>
 </w:ftr>
+</file>
+
+<file path=word/footnotes.xml><?xml version="1.0" encoding="utf-8"?>
+<w:footnotes xmlns:wpc="http://schemas.microsoft.com/office/word/2010/wordprocessingCanvas" xmlns:mc="http://schemas.openxmlformats.org/markup-compatibility/2006" xmlns:o="urn:schemas-microsoft-com:office:office" xmlns:r="http://schemas.openxmlformats.org/officeDocument/2006/relationships" xmlns:m="http://schemas.openxmlformats.org/officeDocument/2006/math" xmlns:v="urn:schemas-microsoft-com:vml" xmlns:wp14="http://schemas.microsoft.com/office/word/2010/wordprocessingDrawing" xmlns:wp="http://schemas.openxmlformats.org/drawingml/2006/wordprocessingDrawing" xmlns:w10="urn:schemas-microsoft-com:office:word" xmlns:w="http://schemas.openxmlformats.org/wordprocessingml/2006/main" xmlns:w14="http://schemas.microsoft.com/office/word/2010/wordml" xmlns:w15="http://schemas.microsoft.com/office/word/2012/wordml" xmlns:wpg="http://schemas.microsoft.com/office/word/2010/wordprocessingGroup" xmlns:wpi="http://schemas.microsoft.com/office/word/2010/wordprocessingInk" xmlns:wne="http://schemas.microsoft.com/office/word/2006/wordml" xmlns:wps="http://schemas.microsoft.com/office/word/2010/wordprocessingShape" mc:Ignorable="w14 w15 wp14">
+  <w:footnote w:type="separator" w:id="-1">
+    <w:p>
+      <w:pPr>
+        <w:spacing w:before="0"/>
+      </w:pPr>
+      <w:r>
+        <w:separator/>
+      </w:r>
+    </w:p>
+  </w:footnote>
+  <w:footnote w:type="continuationSeparator" w:id="0">
+    <w:p>
+      <w:pPr>
+        <w:spacing w:before="0"/>
+      </w:pPr>
+      <w:r>
+        <w:continuationSeparator/>
+      </w:r>
+    </w:p>
+  </w:footnote>
+</w:footnotes>
 </file>
 
 <file path=word/numbering.xml><?xml version="1.0" encoding="utf-8"?>

--- a/CS449/Drew Shoemaker SANE app.docx
+++ b/CS449/Drew Shoemaker SANE app.docx
@@ -194,9 +194,9 @@
         <w:tblLook w:val="0000" w:firstRow="0" w:lastRow="0" w:firstColumn="0" w:lastColumn="0" w:noHBand="0" w:noVBand="0"/>
       </w:tblPr>
       <w:tblGrid>
-        <w:gridCol w:w="1899"/>
-        <w:gridCol w:w="1494"/>
-        <w:gridCol w:w="5849"/>
+        <w:gridCol w:w="1893"/>
+        <w:gridCol w:w="1520"/>
+        <w:gridCol w:w="5829"/>
       </w:tblGrid>
       <w:tr>
         <w:tc>
@@ -345,6 +345,13 @@
                 <w:rFonts w:ascii="Tahoma" w:hAnsi="Tahoma" w:cs="Tahoma"/>
               </w:rPr>
             </w:pPr>
+            <w:r>
+              <w:rPr>
+                <w:rFonts w:ascii="Tahoma" w:hAnsi="Tahoma" w:cs="Tahoma"/>
+                <w:sz w:val="22"/>
+              </w:rPr>
+              <w:t>D. Shoemaker</w:t>
+            </w:r>
           </w:p>
         </w:tc>
         <w:tc>
@@ -357,6 +364,12 @@
                 <w:rFonts w:ascii="Tahoma" w:hAnsi="Tahoma" w:cs="Tahoma"/>
               </w:rPr>
             </w:pPr>
+            <w:r>
+              <w:rPr>
+                <w:rFonts w:ascii="Tahoma" w:hAnsi="Tahoma" w:cs="Tahoma"/>
+              </w:rPr>
+              <w:t>9/28/2015</w:t>
+            </w:r>
           </w:p>
         </w:tc>
         <w:tc>
@@ -369,6 +382,126 @@
                 <w:rFonts w:ascii="Tahoma" w:hAnsi="Tahoma" w:cs="Tahoma"/>
               </w:rPr>
             </w:pPr>
+            <w:r>
+              <w:rPr>
+                <w:rFonts w:ascii="Tahoma" w:hAnsi="Tahoma" w:cs="Tahoma"/>
+              </w:rPr>
+              <w:t>Visual Features</w:t>
+            </w:r>
+          </w:p>
+        </w:tc>
+      </w:tr>
+      <w:tr>
+        <w:tc>
+          <w:tcPr>
+            <w:tcW w:w="1980" w:type="dxa"/>
+          </w:tcPr>
+          <w:p>
+            <w:pPr>
+              <w:rPr>
+                <w:rFonts w:ascii="Tahoma" w:hAnsi="Tahoma" w:cs="Tahoma"/>
+              </w:rPr>
+            </w:pPr>
+            <w:r>
+              <w:rPr>
+                <w:rFonts w:ascii="Tahoma" w:hAnsi="Tahoma" w:cs="Tahoma"/>
+                <w:sz w:val="22"/>
+              </w:rPr>
+              <w:t>D. Shoemaker</w:t>
+            </w:r>
+          </w:p>
+        </w:tc>
+        <w:tc>
+          <w:tcPr>
+            <w:tcW w:w="1530" w:type="dxa"/>
+          </w:tcPr>
+          <w:p>
+            <w:pPr>
+              <w:rPr>
+                <w:rFonts w:ascii="Tahoma" w:hAnsi="Tahoma" w:cs="Tahoma"/>
+              </w:rPr>
+            </w:pPr>
+            <w:r>
+              <w:rPr>
+                <w:rFonts w:ascii="Tahoma" w:hAnsi="Tahoma" w:cs="Tahoma"/>
+              </w:rPr>
+              <w:t>10/12/2015</w:t>
+            </w:r>
+          </w:p>
+        </w:tc>
+        <w:tc>
+          <w:tcPr>
+            <w:tcW w:w="6480" w:type="dxa"/>
+          </w:tcPr>
+          <w:p>
+            <w:pPr>
+              <w:rPr>
+                <w:rFonts w:ascii="Tahoma" w:hAnsi="Tahoma" w:cs="Tahoma"/>
+              </w:rPr>
+            </w:pPr>
+            <w:r>
+              <w:rPr>
+                <w:rFonts w:ascii="Tahoma" w:hAnsi="Tahoma" w:cs="Tahoma"/>
+              </w:rPr>
+              <w:t>Firebase integration and Visual Features Contd.</w:t>
+            </w:r>
+          </w:p>
+        </w:tc>
+      </w:tr>
+      <w:tr>
+        <w:tc>
+          <w:tcPr>
+            <w:tcW w:w="1980" w:type="dxa"/>
+          </w:tcPr>
+          <w:p>
+            <w:pPr>
+              <w:rPr>
+                <w:rFonts w:ascii="Tahoma" w:hAnsi="Tahoma" w:cs="Tahoma"/>
+              </w:rPr>
+            </w:pPr>
+            <w:r>
+              <w:rPr>
+                <w:rFonts w:ascii="Tahoma" w:hAnsi="Tahoma" w:cs="Tahoma"/>
+                <w:sz w:val="22"/>
+              </w:rPr>
+              <w:t>D. Shoemaker</w:t>
+            </w:r>
+          </w:p>
+        </w:tc>
+        <w:tc>
+          <w:tcPr>
+            <w:tcW w:w="1530" w:type="dxa"/>
+          </w:tcPr>
+          <w:p>
+            <w:pPr>
+              <w:rPr>
+                <w:rFonts w:ascii="Tahoma" w:hAnsi="Tahoma" w:cs="Tahoma"/>
+              </w:rPr>
+            </w:pPr>
+            <w:r>
+              <w:rPr>
+                <w:rFonts w:ascii="Tahoma" w:hAnsi="Tahoma" w:cs="Tahoma"/>
+              </w:rPr>
+              <w:t>11/8/2015</w:t>
+            </w:r>
+          </w:p>
+        </w:tc>
+        <w:tc>
+          <w:tcPr>
+            <w:tcW w:w="6480" w:type="dxa"/>
+          </w:tcPr>
+          <w:p>
+            <w:pPr>
+              <w:rPr>
+                <w:rFonts w:ascii="Tahoma" w:hAnsi="Tahoma" w:cs="Tahoma"/>
+              </w:rPr>
+            </w:pPr>
+            <w:r>
+              <w:rPr>
+                <w:rFonts w:ascii="Tahoma" w:hAnsi="Tahoma" w:cs="Tahoma"/>
+              </w:rPr>
+              <w:t>Nearing Prototype finish</w:t>
+            </w:r>
           </w:p>
         </w:tc>
       </w:tr>
@@ -4671,6 +4804,1642 @@
       </w:pPr>
     </w:p>
     <w:p>
+      <w:r>
+        <w:br w:type="page"/>
+      </w:r>
+    </w:p>
+    <w:p>
+      <w:pPr>
+        <w:pStyle w:val="Heading1"/>
+      </w:pPr>
+      <w:r>
+        <w:rPr>
+          <w:rStyle w:val="Heading1Char"/>
+          <w:b/>
+          <w:bCs/>
+        </w:rPr>
+        <w:lastRenderedPageBreak/>
+        <w:t>Sprint #4</w:t>
+      </w:r>
+    </w:p>
+    <w:p>
+      <w:pPr>
+        <w:spacing w:after="240"/>
+        <w:rPr>
+          <w:rFonts w:ascii="Calibri" w:hAnsi="Calibri" w:cs="Calibri"/>
+          <w:sz w:val="32"/>
+          <w:szCs w:val="32"/>
+        </w:rPr>
+      </w:pPr>
+      <w:r>
+        <w:rPr>
+          <w:rFonts w:ascii="Calibri" w:hAnsi="Calibri" w:cs="Calibri"/>
+          <w:sz w:val="32"/>
+          <w:szCs w:val="32"/>
+        </w:rPr>
+        <w:t>Sprint Backlog</w:t>
+      </w:r>
+    </w:p>
+    <w:tbl>
+      <w:tblPr>
+        <w:tblW w:w="10170" w:type="dxa"/>
+        <w:tblInd w:w="108" w:type="dxa"/>
+        <w:tblBorders>
+          <w:top w:val="single" w:sz="4" w:space="0" w:color="000000"/>
+          <w:left w:val="single" w:sz="4" w:space="0" w:color="000000"/>
+          <w:bottom w:val="single" w:sz="4" w:space="0" w:color="000000"/>
+          <w:right w:val="single" w:sz="4" w:space="0" w:color="000000"/>
+          <w:insideH w:val="single" w:sz="4" w:space="0" w:color="000000"/>
+          <w:insideV w:val="single" w:sz="4" w:space="0" w:color="000000"/>
+        </w:tblBorders>
+        <w:tblLook w:val="04A0" w:firstRow="1" w:lastRow="0" w:firstColumn="1" w:lastColumn="0" w:noHBand="0" w:noVBand="1"/>
+      </w:tblPr>
+      <w:tblGrid>
+        <w:gridCol w:w="1127"/>
+        <w:gridCol w:w="6163"/>
+        <w:gridCol w:w="1710"/>
+        <w:gridCol w:w="1170"/>
+      </w:tblGrid>
+      <w:tr>
+        <w:tc>
+          <w:tcPr>
+            <w:tcW w:w="1127" w:type="dxa"/>
+            <w:shd w:val="clear" w:color="auto" w:fill="D9D9D9"/>
+          </w:tcPr>
+          <w:p>
+            <w:pPr>
+              <w:rPr>
+                <w:b/>
+              </w:rPr>
+            </w:pPr>
+            <w:r>
+              <w:rPr>
+                <w:b/>
+              </w:rPr>
+              <w:t>Story ID</w:t>
+            </w:r>
+          </w:p>
+        </w:tc>
+        <w:tc>
+          <w:tcPr>
+            <w:tcW w:w="6163" w:type="dxa"/>
+            <w:shd w:val="clear" w:color="auto" w:fill="D9D9D9"/>
+          </w:tcPr>
+          <w:p>
+            <w:pPr>
+              <w:rPr>
+                <w:b/>
+              </w:rPr>
+            </w:pPr>
+            <w:r>
+              <w:rPr>
+                <w:b/>
+              </w:rPr>
+              <w:t>Story</w:t>
+            </w:r>
+            <w:r>
+              <w:rPr>
+                <w:b/>
+              </w:rPr>
+              <w:t xml:space="preserve"> / Task</w:t>
+            </w:r>
+          </w:p>
+        </w:tc>
+        <w:tc>
+          <w:tcPr>
+            <w:tcW w:w="1710" w:type="dxa"/>
+            <w:shd w:val="clear" w:color="auto" w:fill="D9D9D9"/>
+            <w:vAlign w:val="center"/>
+          </w:tcPr>
+          <w:p>
+            <w:pPr>
+              <w:jc w:val="center"/>
+              <w:rPr>
+                <w:b/>
+              </w:rPr>
+            </w:pPr>
+            <w:r>
+              <w:rPr>
+                <w:b/>
+              </w:rPr>
+              <w:t>Estimated</w:t>
+            </w:r>
+          </w:p>
+          <w:p>
+            <w:pPr>
+              <w:spacing w:before="0"/>
+              <w:jc w:val="center"/>
+              <w:rPr>
+                <w:b/>
+              </w:rPr>
+            </w:pPr>
+            <w:r>
+              <w:rPr>
+                <w:b/>
+              </w:rPr>
+              <w:t>Hours</w:t>
+            </w:r>
+          </w:p>
+        </w:tc>
+        <w:tc>
+          <w:tcPr>
+            <w:tcW w:w="1170" w:type="dxa"/>
+            <w:shd w:val="clear" w:color="auto" w:fill="D9D9D9"/>
+          </w:tcPr>
+          <w:p>
+            <w:pPr>
+              <w:jc w:val="center"/>
+              <w:rPr>
+                <w:b/>
+              </w:rPr>
+            </w:pPr>
+            <w:r>
+              <w:rPr>
+                <w:b/>
+              </w:rPr>
+              <w:t>Actual</w:t>
+            </w:r>
+          </w:p>
+          <w:p>
+            <w:pPr>
+              <w:spacing w:before="0"/>
+              <w:jc w:val="center"/>
+              <w:rPr>
+                <w:b/>
+              </w:rPr>
+            </w:pPr>
+            <w:r>
+              <w:rPr>
+                <w:b/>
+              </w:rPr>
+              <w:t>Hours</w:t>
+            </w:r>
+          </w:p>
+        </w:tc>
+      </w:tr>
+      <w:tr>
+        <w:tc>
+          <w:tcPr>
+            <w:tcW w:w="1127" w:type="dxa"/>
+            <w:shd w:val="clear" w:color="auto" w:fill="auto"/>
+          </w:tcPr>
+          <w:p>
+            <w:pPr>
+              <w:jc w:val="center"/>
+            </w:pPr>
+            <w:r>
+              <w:t>S8</w:t>
+            </w:r>
+          </w:p>
+        </w:tc>
+        <w:tc>
+          <w:tcPr>
+            <w:tcW w:w="6163" w:type="dxa"/>
+            <w:shd w:val="clear" w:color="auto" w:fill="auto"/>
+          </w:tcPr>
+          <w:p>
+            <w:pPr>
+              <w:ind w:left="25"/>
+            </w:pPr>
+            <w:r>
+              <w:t>Include logo and other UI components</w:t>
+            </w:r>
+          </w:p>
+        </w:tc>
+        <w:tc>
+          <w:tcPr>
+            <w:tcW w:w="1710" w:type="dxa"/>
+            <w:shd w:val="clear" w:color="auto" w:fill="auto"/>
+          </w:tcPr>
+          <w:p>
+            <w:pPr>
+              <w:jc w:val="center"/>
+            </w:pPr>
+            <w:r>
+              <w:t>5</w:t>
+            </w:r>
+          </w:p>
+        </w:tc>
+        <w:tc>
+          <w:tcPr>
+            <w:tcW w:w="1170" w:type="dxa"/>
+          </w:tcPr>
+          <w:p>
+            <w:pPr>
+              <w:jc w:val="center"/>
+            </w:pPr>
+          </w:p>
+        </w:tc>
+      </w:tr>
+      <w:tr>
+        <w:tc>
+          <w:tcPr>
+            <w:tcW w:w="1127" w:type="dxa"/>
+            <w:shd w:val="clear" w:color="auto" w:fill="auto"/>
+          </w:tcPr>
+          <w:p>
+            <w:pPr>
+              <w:jc w:val="center"/>
+            </w:pPr>
+          </w:p>
+        </w:tc>
+        <w:tc>
+          <w:tcPr>
+            <w:tcW w:w="6163" w:type="dxa"/>
+            <w:shd w:val="clear" w:color="auto" w:fill="auto"/>
+          </w:tcPr>
+          <w:p>
+            <w:pPr>
+              <w:ind w:left="25"/>
+            </w:pPr>
+            <w:r>
+              <w:t>Add Radial Menu (MFP style)</w:t>
+            </w:r>
+          </w:p>
+        </w:tc>
+        <w:tc>
+          <w:tcPr>
+            <w:tcW w:w="1710" w:type="dxa"/>
+            <w:shd w:val="clear" w:color="auto" w:fill="auto"/>
+          </w:tcPr>
+          <w:p>
+            <w:pPr>
+              <w:jc w:val="center"/>
+            </w:pPr>
+            <w:r>
+              <w:t>3</w:t>
+            </w:r>
+          </w:p>
+        </w:tc>
+        <w:tc>
+          <w:tcPr>
+            <w:tcW w:w="1170" w:type="dxa"/>
+          </w:tcPr>
+          <w:p>
+            <w:pPr>
+              <w:jc w:val="center"/>
+            </w:pPr>
+            <w:r>
+              <w:t>4</w:t>
+            </w:r>
+          </w:p>
+        </w:tc>
+      </w:tr>
+      <w:tr>
+        <w:tc>
+          <w:tcPr>
+            <w:tcW w:w="1127" w:type="dxa"/>
+            <w:shd w:val="clear" w:color="auto" w:fill="auto"/>
+          </w:tcPr>
+          <w:p>
+            <w:pPr>
+              <w:jc w:val="center"/>
+            </w:pPr>
+            <w:r>
+              <w:t>S5</w:t>
+            </w:r>
+          </w:p>
+        </w:tc>
+        <w:tc>
+          <w:tcPr>
+            <w:tcW w:w="6163" w:type="dxa"/>
+            <w:shd w:val="clear" w:color="auto" w:fill="auto"/>
+          </w:tcPr>
+          <w:p>
+            <w:r>
+              <w:t>Link activities from radial menu</w:t>
+            </w:r>
+          </w:p>
+        </w:tc>
+        <w:tc>
+          <w:tcPr>
+            <w:tcW w:w="1710" w:type="dxa"/>
+            <w:shd w:val="clear" w:color="auto" w:fill="auto"/>
+          </w:tcPr>
+          <w:p>
+            <w:pPr>
+              <w:jc w:val="center"/>
+            </w:pPr>
+            <w:r>
+              <w:t>4</w:t>
+            </w:r>
+          </w:p>
+        </w:tc>
+        <w:tc>
+          <w:tcPr>
+            <w:tcW w:w="1170" w:type="dxa"/>
+          </w:tcPr>
+          <w:p>
+            <w:pPr>
+              <w:jc w:val="center"/>
+            </w:pPr>
+            <w:r>
+              <w:t>3</w:t>
+            </w:r>
+          </w:p>
+        </w:tc>
+      </w:tr>
+    </w:tbl>
+    <w:p/>
+    <w:p>
+      <w:pPr>
+        <w:pStyle w:val="Heading2"/>
+        <w:numPr>
+          <w:ilvl w:val="0"/>
+          <w:numId w:val="0"/>
+        </w:numPr>
+        <w:spacing w:before="120" w:after="120"/>
+        <w:rPr>
+          <w:rStyle w:val="Heading2Char"/>
+        </w:rPr>
+      </w:pPr>
+      <w:r>
+        <w:rPr>
+          <w:rStyle w:val="Heading2Char"/>
+        </w:rPr>
+        <w:t>Iteration #4</w:t>
+      </w:r>
+      <w:r>
+        <w:rPr>
+          <w:rStyle w:val="Heading2Char"/>
+        </w:rPr>
+        <w:t xml:space="preserve"> Retrospective</w:t>
+      </w:r>
+    </w:p>
+    <w:p>
+      <w:r>
+        <w:t>This sprint was focused on merging code from other partners participating in Dr. Song’s project and presenting a basic mockup of the app concept. Visual features were added to the app such as a radial menu for navigating from different aspects of the application. Integration with the cloud service Firebase was also implemented, which works nicely as a basic authentication and non-local storage solution for user data.</w:t>
+      </w:r>
+      <w:bookmarkStart w:id="8" w:name="_GoBack"/>
+      <w:bookmarkEnd w:id="8"/>
+    </w:p>
+    <w:p>
+      <w:r>
+        <w:rPr>
+          <w:noProof/>
+        </w:rPr>
+        <mc:AlternateContent>
+          <mc:Choice Requires="wpg">
+            <w:drawing>
+              <wp:anchor distT="0" distB="0" distL="114300" distR="114300" simplePos="0" relativeHeight="251661312" behindDoc="0" locked="0" layoutInCell="1" allowOverlap="1" wp14:anchorId="3C1C35FA" wp14:editId="214F9E66">
+                <wp:simplePos x="0" y="0"/>
+                <wp:positionH relativeFrom="column">
+                  <wp:posOffset>904875</wp:posOffset>
+                </wp:positionH>
+                <wp:positionV relativeFrom="paragraph">
+                  <wp:posOffset>1460499</wp:posOffset>
+                </wp:positionV>
+                <wp:extent cx="438150" cy="371475"/>
+                <wp:effectExtent l="0" t="0" r="0" b="28575"/>
+                <wp:wrapNone/>
+                <wp:docPr id="1" name="Group 1"/>
+                <wp:cNvGraphicFramePr>
+                  <a:graphicFrameLocks xmlns:a="http://schemas.openxmlformats.org/drawingml/2006/main"/>
+                </wp:cNvGraphicFramePr>
+                <a:graphic xmlns:a="http://schemas.openxmlformats.org/drawingml/2006/main">
+                  <a:graphicData uri="http://schemas.microsoft.com/office/word/2010/wordprocessingGroup">
+                    <wpg:wgp>
+                      <wpg:cNvGrpSpPr>
+                        <a:grpSpLocks/>
+                      </wpg:cNvGrpSpPr>
+                      <wpg:grpSpPr bwMode="auto">
+                        <a:xfrm>
+                          <a:off x="0" y="0"/>
+                          <a:ext cx="438150" cy="371475"/>
+                          <a:chOff x="2775" y="5355"/>
+                          <a:chExt cx="690" cy="1800"/>
+                        </a:xfrm>
+                      </wpg:grpSpPr>
+                      <wps:wsp>
+                        <wps:cNvPr id="2" name="Rectangle 3"/>
+                        <wps:cNvSpPr>
+                          <a:spLocks noChangeArrowheads="1"/>
+                        </wps:cNvSpPr>
+                        <wps:spPr bwMode="auto">
+                          <a:xfrm>
+                            <a:off x="2865" y="5820"/>
+                            <a:ext cx="510" cy="1335"/>
+                          </a:xfrm>
+                          <a:prstGeom prst="rect">
+                            <a:avLst/>
+                          </a:prstGeom>
+                          <a:solidFill>
+                            <a:srgbClr val="9CC2E5"/>
+                          </a:solidFill>
+                          <a:ln w="9525">
+                            <a:solidFill>
+                              <a:srgbClr val="000000"/>
+                            </a:solidFill>
+                            <a:miter lim="800000"/>
+                            <a:headEnd/>
+                            <a:tailEnd/>
+                          </a:ln>
+                        </wps:spPr>
+                        <wps:bodyPr rot="0" vert="horz" wrap="square" lIns="91440" tIns="45720" rIns="91440" bIns="45720" anchor="t" anchorCtr="0" upright="1">
+                          <a:noAutofit/>
+                        </wps:bodyPr>
+                      </wps:wsp>
+                      <wps:wsp>
+                        <wps:cNvPr id="3" name="Text Box 4"/>
+                        <wps:cNvSpPr txBox="1">
+                          <a:spLocks noChangeArrowheads="1"/>
+                        </wps:cNvSpPr>
+                        <wps:spPr bwMode="auto">
+                          <a:xfrm>
+                            <a:off x="2775" y="5355"/>
+                            <a:ext cx="690" cy="615"/>
+                          </a:xfrm>
+                          <a:prstGeom prst="rect">
+                            <a:avLst/>
+                          </a:prstGeom>
+                          <a:noFill/>
+                          <a:ln>
+                            <a:noFill/>
+                          </a:ln>
+                          <a:extLst>
+                            <a:ext uri="{909E8E84-426E-40DD-AFC4-6F175D3DCCD1}">
+                              <a14:hiddenFill xmlns:a14="http://schemas.microsoft.com/office/drawing/2010/main">
+                                <a:solidFill>
+                                  <a:srgbClr val="FFFFFF"/>
+                                </a:solidFill>
+                              </a14:hiddenFill>
+                            </a:ext>
+                            <a:ext uri="{91240B29-F687-4F45-9708-019B960494DF}">
+                              <a14:hiddenLine xmlns:a14="http://schemas.microsoft.com/office/drawing/2010/main" w="9525">
+                                <a:solidFill>
+                                  <a:srgbClr val="000000"/>
+                                </a:solidFill>
+                                <a:miter lim="800000"/>
+                                <a:headEnd/>
+                                <a:tailEnd/>
+                              </a14:hiddenLine>
+                            </a:ext>
+                          </a:extLst>
+                        </wps:spPr>
+                        <wps:txbx>
+                          <w:txbxContent>
+                            <w:p>
+                              <w:pPr>
+                                <w:jc w:val="center"/>
+                              </w:pPr>
+                              <w:r>
+                                <w:t>16</w:t>
+                              </w:r>
+                            </w:p>
+                          </w:txbxContent>
+                        </wps:txbx>
+                        <wps:bodyPr rot="0" vert="horz" wrap="square" lIns="91440" tIns="45720" rIns="91440" bIns="45720" anchor="t" anchorCtr="0" upright="1">
+                          <a:noAutofit/>
+                        </wps:bodyPr>
+                      </wps:wsp>
+                    </wpg:wgp>
+                  </a:graphicData>
+                </a:graphic>
+                <wp14:sizeRelH relativeFrom="page">
+                  <wp14:pctWidth>0</wp14:pctWidth>
+                </wp14:sizeRelH>
+                <wp14:sizeRelV relativeFrom="page">
+                  <wp14:pctHeight>0</wp14:pctHeight>
+                </wp14:sizeRelV>
+              </wp:anchor>
+            </w:drawing>
+          </mc:Choice>
+          <mc:Fallback>
+            <w:pict>
+              <v:group w14:anchorId="3C1C35FA" id="Group 1" o:spid="_x0000_s1029" style="position:absolute;margin-left:71.25pt;margin-top:115pt;width:34.5pt;height:29.25pt;z-index:251661312" coordorigin="2775,5355" coordsize="690,1800" o:gfxdata="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">
+                <v:rect id="Rectangle 3" o:spid="_x0000_s1030" style="position:absolute;left:2865;top:5820;width:510;height:1335;visibility:visible;mso-wrap-style:square;v-text-anchor:top" o:gfxdata="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" fillcolor="#9cc2e5"/>
+                <v:shapetype id="_x0000_t202" coordsize="21600,21600" o:spt="202" path="m,l,21600r21600,l21600,xe">
+                  <v:stroke joinstyle="miter"/>
+                  <v:path gradientshapeok="t" o:connecttype="rect"/>
+                </v:shapetype>
+                <v:shape id="Text Box 4" o:spid="_x0000_s1031" type="#_x0000_t202" style="position:absolute;left:2775;top:5355;width:690;height:615;visibility:visible;mso-wrap-style:square;v-text-anchor:top" o:gfxdata="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" filled="f" stroked="f">
+                  <v:textbox>
+                    <w:txbxContent>
+                      <w:p>
+                        <w:pPr>
+                          <w:jc w:val="center"/>
+                        </w:pPr>
+                        <w:r>
+                          <w:t>16</w:t>
+                        </w:r>
+                      </w:p>
+                    </w:txbxContent>
+                  </v:textbox>
+                </v:shape>
+              </v:group>
+            </w:pict>
+          </mc:Fallback>
+        </mc:AlternateContent>
+      </w:r>
+    </w:p>
+    <w:tbl>
+      <w:tblPr>
+        <w:tblW w:w="0" w:type="auto"/>
+        <w:tblBorders>
+          <w:top w:val="single" w:sz="4" w:space="0" w:color="000000"/>
+          <w:left w:val="single" w:sz="4" w:space="0" w:color="000000"/>
+          <w:bottom w:val="single" w:sz="4" w:space="0" w:color="000000"/>
+          <w:right w:val="single" w:sz="4" w:space="0" w:color="000000"/>
+          <w:insideH w:val="single" w:sz="4" w:space="0" w:color="000000"/>
+          <w:insideV w:val="single" w:sz="4" w:space="0" w:color="000000"/>
+        </w:tblBorders>
+        <w:tblLook w:val="04A0" w:firstRow="1" w:lastRow="0" w:firstColumn="1" w:lastColumn="0" w:noHBand="0" w:noVBand="1"/>
+      </w:tblPr>
+      <w:tblGrid>
+        <w:gridCol w:w="892"/>
+        <w:gridCol w:w="1763"/>
+        <w:gridCol w:w="1340"/>
+        <w:gridCol w:w="1340"/>
+        <w:gridCol w:w="1340"/>
+        <w:gridCol w:w="1340"/>
+        <w:gridCol w:w="1340"/>
+      </w:tblGrid>
+      <w:tr>
+        <w:tc>
+          <w:tcPr>
+            <w:tcW w:w="918" w:type="dxa"/>
+            <w:tcBorders>
+              <w:top w:val="nil"/>
+              <w:left w:val="nil"/>
+              <w:bottom w:val="nil"/>
+            </w:tcBorders>
+            <w:shd w:val="clear" w:color="auto" w:fill="auto"/>
+          </w:tcPr>
+          <w:p>
+            <w:r>
+              <w:t>25</w:t>
+            </w:r>
+          </w:p>
+        </w:tc>
+        <w:tc>
+          <w:tcPr>
+            <w:tcW w:w="1818" w:type="dxa"/>
+            <w:shd w:val="clear" w:color="auto" w:fill="auto"/>
+          </w:tcPr>
+          <w:p/>
+        </w:tc>
+        <w:tc>
+          <w:tcPr>
+            <w:tcW w:w="1368" w:type="dxa"/>
+            <w:shd w:val="clear" w:color="auto" w:fill="auto"/>
+          </w:tcPr>
+          <w:p/>
+        </w:tc>
+        <w:tc>
+          <w:tcPr>
+            <w:tcW w:w="1368" w:type="dxa"/>
+            <w:shd w:val="clear" w:color="auto" w:fill="auto"/>
+          </w:tcPr>
+          <w:p/>
+        </w:tc>
+        <w:tc>
+          <w:tcPr>
+            <w:tcW w:w="1368" w:type="dxa"/>
+            <w:shd w:val="clear" w:color="auto" w:fill="auto"/>
+          </w:tcPr>
+          <w:p/>
+        </w:tc>
+        <w:tc>
+          <w:tcPr>
+            <w:tcW w:w="1368" w:type="dxa"/>
+            <w:shd w:val="clear" w:color="auto" w:fill="auto"/>
+          </w:tcPr>
+          <w:p/>
+        </w:tc>
+        <w:tc>
+          <w:tcPr>
+            <w:tcW w:w="1368" w:type="dxa"/>
+            <w:shd w:val="clear" w:color="auto" w:fill="auto"/>
+          </w:tcPr>
+          <w:p/>
+        </w:tc>
+      </w:tr>
+      <w:tr>
+        <w:tc>
+          <w:tcPr>
+            <w:tcW w:w="918" w:type="dxa"/>
+            <w:tcBorders>
+              <w:top w:val="nil"/>
+              <w:left w:val="nil"/>
+              <w:bottom w:val="nil"/>
+            </w:tcBorders>
+            <w:shd w:val="clear" w:color="auto" w:fill="auto"/>
+          </w:tcPr>
+          <w:p>
+            <w:r>
+              <w:t>20</w:t>
+            </w:r>
+          </w:p>
+        </w:tc>
+        <w:tc>
+          <w:tcPr>
+            <w:tcW w:w="1818" w:type="dxa"/>
+            <w:shd w:val="clear" w:color="auto" w:fill="auto"/>
+          </w:tcPr>
+          <w:p/>
+        </w:tc>
+        <w:tc>
+          <w:tcPr>
+            <w:tcW w:w="1368" w:type="dxa"/>
+            <w:shd w:val="clear" w:color="auto" w:fill="auto"/>
+          </w:tcPr>
+          <w:p/>
+        </w:tc>
+        <w:tc>
+          <w:tcPr>
+            <w:tcW w:w="1368" w:type="dxa"/>
+            <w:shd w:val="clear" w:color="auto" w:fill="auto"/>
+          </w:tcPr>
+          <w:p/>
+        </w:tc>
+        <w:tc>
+          <w:tcPr>
+            <w:tcW w:w="1368" w:type="dxa"/>
+            <w:shd w:val="clear" w:color="auto" w:fill="auto"/>
+          </w:tcPr>
+          <w:p/>
+        </w:tc>
+        <w:tc>
+          <w:tcPr>
+            <w:tcW w:w="1368" w:type="dxa"/>
+            <w:shd w:val="clear" w:color="auto" w:fill="auto"/>
+          </w:tcPr>
+          <w:p/>
+        </w:tc>
+        <w:tc>
+          <w:tcPr>
+            <w:tcW w:w="1368" w:type="dxa"/>
+            <w:shd w:val="clear" w:color="auto" w:fill="auto"/>
+          </w:tcPr>
+          <w:p/>
+        </w:tc>
+      </w:tr>
+      <w:tr>
+        <w:tc>
+          <w:tcPr>
+            <w:tcW w:w="918" w:type="dxa"/>
+            <w:tcBorders>
+              <w:top w:val="nil"/>
+              <w:left w:val="nil"/>
+              <w:bottom w:val="nil"/>
+            </w:tcBorders>
+            <w:shd w:val="clear" w:color="auto" w:fill="auto"/>
+          </w:tcPr>
+          <w:p>
+            <w:r>
+              <w:t>15</w:t>
+            </w:r>
+          </w:p>
+        </w:tc>
+        <w:tc>
+          <w:tcPr>
+            <w:tcW w:w="1818" w:type="dxa"/>
+            <w:shd w:val="clear" w:color="auto" w:fill="auto"/>
+          </w:tcPr>
+          <w:p/>
+        </w:tc>
+        <w:tc>
+          <w:tcPr>
+            <w:tcW w:w="1368" w:type="dxa"/>
+            <w:shd w:val="clear" w:color="auto" w:fill="auto"/>
+          </w:tcPr>
+          <w:p/>
+        </w:tc>
+        <w:tc>
+          <w:tcPr>
+            <w:tcW w:w="1368" w:type="dxa"/>
+            <w:shd w:val="clear" w:color="auto" w:fill="auto"/>
+          </w:tcPr>
+          <w:p/>
+        </w:tc>
+        <w:tc>
+          <w:tcPr>
+            <w:tcW w:w="1368" w:type="dxa"/>
+            <w:shd w:val="clear" w:color="auto" w:fill="auto"/>
+          </w:tcPr>
+          <w:p>
+            <w:r>
+              <w:rPr>
+                <w:noProof/>
+              </w:rPr>
+              <mc:AlternateContent>
+                <mc:Choice Requires="wpg">
+                  <w:drawing>
+                    <wp:anchor distT="0" distB="0" distL="114300" distR="114300" simplePos="0" relativeHeight="251667456" behindDoc="0" locked="0" layoutInCell="1" allowOverlap="1" wp14:anchorId="5A7E7144" wp14:editId="3FCC1705">
+                      <wp:simplePos x="0" y="0"/>
+                      <wp:positionH relativeFrom="column">
+                        <wp:posOffset>125095</wp:posOffset>
+                      </wp:positionH>
+                      <wp:positionV relativeFrom="paragraph">
+                        <wp:posOffset>220980</wp:posOffset>
+                      </wp:positionV>
+                      <wp:extent cx="438150" cy="830580"/>
+                      <wp:effectExtent l="0" t="0" r="0" b="26670"/>
+                      <wp:wrapNone/>
+                      <wp:docPr id="13" name="Group 13"/>
+                      <wp:cNvGraphicFramePr>
+                        <a:graphicFrameLocks xmlns:a="http://schemas.openxmlformats.org/drawingml/2006/main"/>
+                      </wp:cNvGraphicFramePr>
+                      <a:graphic xmlns:a="http://schemas.openxmlformats.org/drawingml/2006/main">
+                        <a:graphicData uri="http://schemas.microsoft.com/office/word/2010/wordprocessingGroup">
+                          <wpg:wgp>
+                            <wpg:cNvGrpSpPr>
+                              <a:grpSpLocks/>
+                            </wpg:cNvGrpSpPr>
+                            <wpg:grpSpPr bwMode="auto">
+                              <a:xfrm>
+                                <a:off x="0" y="0"/>
+                                <a:ext cx="438150" cy="830580"/>
+                                <a:chOff x="2775" y="4740"/>
+                                <a:chExt cx="690" cy="2415"/>
+                              </a:xfrm>
+                            </wpg:grpSpPr>
+                            <wps:wsp>
+                              <wps:cNvPr id="14" name="Rectangle 3"/>
+                              <wps:cNvSpPr>
+                                <a:spLocks noChangeArrowheads="1"/>
+                              </wps:cNvSpPr>
+                              <wps:spPr bwMode="auto">
+                                <a:xfrm>
+                                  <a:off x="2865" y="5820"/>
+                                  <a:ext cx="510" cy="1335"/>
+                                </a:xfrm>
+                                <a:prstGeom prst="rect">
+                                  <a:avLst/>
+                                </a:prstGeom>
+                                <a:solidFill>
+                                  <a:srgbClr val="9CC2E5"/>
+                                </a:solidFill>
+                                <a:ln w="9525">
+                                  <a:solidFill>
+                                    <a:srgbClr val="000000"/>
+                                  </a:solidFill>
+                                  <a:miter lim="800000"/>
+                                  <a:headEnd/>
+                                  <a:tailEnd/>
+                                </a:ln>
+                              </wps:spPr>
+                              <wps:bodyPr rot="0" vert="horz" wrap="square" lIns="91440" tIns="45720" rIns="91440" bIns="45720" anchor="t" anchorCtr="0" upright="1">
+                                <a:noAutofit/>
+                              </wps:bodyPr>
+                            </wps:wsp>
+                            <wps:wsp>
+                              <wps:cNvPr id="15" name="Text Box 4"/>
+                              <wps:cNvSpPr txBox="1">
+                                <a:spLocks noChangeArrowheads="1"/>
+                              </wps:cNvSpPr>
+                              <wps:spPr bwMode="auto">
+                                <a:xfrm>
+                                  <a:off x="2775" y="4740"/>
+                                  <a:ext cx="690" cy="615"/>
+                                </a:xfrm>
+                                <a:prstGeom prst="rect">
+                                  <a:avLst/>
+                                </a:prstGeom>
+                                <a:noFill/>
+                                <a:ln>
+                                  <a:noFill/>
+                                </a:ln>
+                                <a:extLst>
+                                  <a:ext uri="{909E8E84-426E-40DD-AFC4-6F175D3DCCD1}">
+                                    <a14:hiddenFill xmlns:a14="http://schemas.microsoft.com/office/drawing/2010/main">
+                                      <a:solidFill>
+                                        <a:srgbClr val="FFFFFF"/>
+                                      </a:solidFill>
+                                    </a14:hiddenFill>
+                                  </a:ext>
+                                  <a:ext uri="{91240B29-F687-4F45-9708-019B960494DF}">
+                                    <a14:hiddenLine xmlns:a14="http://schemas.microsoft.com/office/drawing/2010/main" w="9525">
+                                      <a:solidFill>
+                                        <a:srgbClr val="000000"/>
+                                      </a:solidFill>
+                                      <a:miter lim="800000"/>
+                                      <a:headEnd/>
+                                      <a:tailEnd/>
+                                    </a14:hiddenLine>
+                                  </a:ext>
+                                </a:extLst>
+                              </wps:spPr>
+                              <wps:txbx>
+                                <w:txbxContent>
+                                  <w:p>
+                                    <w:r>
+                                      <w:rPr>
+                                        <w:color w:val="000000" w:themeColor="text1"/>
+                                        <w14:shadow w14:blurRad="38100" w14:dist="19050" w14:dir="2700000" w14:sx="100000" w14:sy="100000" w14:kx="0" w14:ky="0" w14:algn="tl">
+                                          <w14:schemeClr w14:val="dk1">
+                                            <w14:alpha w14:val="60000"/>
+                                          </w14:schemeClr>
+                                        </w14:shadow>
+                                        <w14:textOutline w14:w="0" w14:cap="flat" w14:cmpd="sng" w14:algn="ctr">
+                                          <w14:noFill/>
+                                          <w14:prstDash w14:val="solid"/>
+                                          <w14:round/>
+                                        </w14:textOutline>
+                                      </w:rPr>
+                                      <w:t>7</w:t>
+                                    </w:r>
+                                    <w:r>
+                                      <w:t>7</w:t>
+                                    </w:r>
+                                    <w:r>
+                                      <w:t>16</w:t>
+                                    </w:r>
+                                  </w:p>
+                                </w:txbxContent>
+                              </wps:txbx>
+                              <wps:bodyPr rot="0" vert="horz" wrap="square" lIns="91440" tIns="45720" rIns="91440" bIns="45720" anchor="t" anchorCtr="0" upright="1">
+                                <a:noAutofit/>
+                              </wps:bodyPr>
+                            </wps:wsp>
+                          </wpg:wgp>
+                        </a:graphicData>
+                      </a:graphic>
+                      <wp14:sizeRelH relativeFrom="page">
+                        <wp14:pctWidth>0</wp14:pctWidth>
+                      </wp14:sizeRelH>
+                      <wp14:sizeRelV relativeFrom="page">
+                        <wp14:pctHeight>0</wp14:pctHeight>
+                      </wp14:sizeRelV>
+                    </wp:anchor>
+                  </w:drawing>
+                </mc:Choice>
+                <mc:Fallback>
+                  <w:pict>
+                    <v:group w14:anchorId="5A7E7144" id="Group 13" o:spid="_x0000_s1032" style="position:absolute;margin-left:9.85pt;margin-top:17.4pt;width:34.5pt;height:65.4pt;z-index:251667456" coordorigin="2775,4740" coordsize="690,2415" o:gfxdata="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">
+                      <v:rect id="Rectangle 3" o:spid="_x0000_s1033" style="position:absolute;left:2865;top:5820;width:510;height:1335;visibility:visible;mso-wrap-style:square;v-text-anchor:top" o:gfxdata="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" fillcolor="#9cc2e5"/>
+                      <v:shape id="Text Box 4" o:spid="_x0000_s1034" type="#_x0000_t202" style="position:absolute;left:2775;top:4740;width:690;height:615;visibility:visible;mso-wrap-style:square;v-text-anchor:top" o:gfxdata="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" filled="f" stroked="f">
+                        <v:textbox>
+                          <w:txbxContent>
+                            <w:p>
+                              <w:r>
+                                <w:rPr>
+                                  <w:color w:val="000000" w:themeColor="text1"/>
+                                  <w14:shadow w14:blurRad="38100" w14:dist="19050" w14:dir="2700000" w14:sx="100000" w14:sy="100000" w14:kx="0" w14:ky="0" w14:algn="tl">
+                                    <w14:schemeClr w14:val="dk1">
+                                      <w14:alpha w14:val="60000"/>
+                                    </w14:schemeClr>
+                                  </w14:shadow>
+                                  <w14:textOutline w14:w="0" w14:cap="flat" w14:cmpd="sng" w14:algn="ctr">
+                                    <w14:noFill/>
+                                    <w14:prstDash w14:val="solid"/>
+                                    <w14:round/>
+                                  </w14:textOutline>
+                                </w:rPr>
+                                <w:t>7</w:t>
+                              </w:r>
+                              <w:r>
+                                <w:t>7</w:t>
+                              </w:r>
+                              <w:r>
+                                <w:t>16</w:t>
+                              </w:r>
+                            </w:p>
+                          </w:txbxContent>
+                        </v:textbox>
+                      </v:shape>
+                    </v:group>
+                  </w:pict>
+                </mc:Fallback>
+              </mc:AlternateContent>
+            </w:r>
+          </w:p>
+        </w:tc>
+        <w:tc>
+          <w:tcPr>
+            <w:tcW w:w="1368" w:type="dxa"/>
+            <w:shd w:val="clear" w:color="auto" w:fill="auto"/>
+          </w:tcPr>
+          <w:p/>
+        </w:tc>
+        <w:tc>
+          <w:tcPr>
+            <w:tcW w:w="1368" w:type="dxa"/>
+            <w:shd w:val="clear" w:color="auto" w:fill="auto"/>
+          </w:tcPr>
+          <w:p/>
+        </w:tc>
+      </w:tr>
+      <w:tr>
+        <w:tc>
+          <w:tcPr>
+            <w:tcW w:w="918" w:type="dxa"/>
+            <w:tcBorders>
+              <w:top w:val="nil"/>
+              <w:left w:val="nil"/>
+              <w:bottom w:val="nil"/>
+            </w:tcBorders>
+            <w:shd w:val="clear" w:color="auto" w:fill="auto"/>
+          </w:tcPr>
+          <w:p>
+            <w:r>
+              <w:t>10</w:t>
+            </w:r>
+          </w:p>
+        </w:tc>
+        <w:tc>
+          <w:tcPr>
+            <w:tcW w:w="1818" w:type="dxa"/>
+            <w:shd w:val="clear" w:color="auto" w:fill="auto"/>
+          </w:tcPr>
+          <w:p>
+            <w:r>
+              <w:t xml:space="preserve">             5</w:t>
+            </w:r>
+          </w:p>
+        </w:tc>
+        <w:tc>
+          <w:tcPr>
+            <w:tcW w:w="1368" w:type="dxa"/>
+            <w:shd w:val="clear" w:color="auto" w:fill="auto"/>
+          </w:tcPr>
+          <w:p>
+            <w:r>
+              <w:t xml:space="preserve">          5    </w:t>
+            </w:r>
+          </w:p>
+        </w:tc>
+        <w:tc>
+          <w:tcPr>
+            <w:tcW w:w="1368" w:type="dxa"/>
+            <w:shd w:val="clear" w:color="auto" w:fill="auto"/>
+          </w:tcPr>
+          <w:p>
+            <w:r>
+              <w:t xml:space="preserve">          5</w:t>
+            </w:r>
+          </w:p>
+        </w:tc>
+        <w:tc>
+          <w:tcPr>
+            <w:tcW w:w="1368" w:type="dxa"/>
+            <w:shd w:val="clear" w:color="auto" w:fill="auto"/>
+          </w:tcPr>
+          <w:p>
+            <w:r>
+              <w:t xml:space="preserve">          7</w:t>
+            </w:r>
+          </w:p>
+        </w:tc>
+        <w:tc>
+          <w:tcPr>
+            <w:tcW w:w="1368" w:type="dxa"/>
+            <w:shd w:val="clear" w:color="auto" w:fill="auto"/>
+          </w:tcPr>
+          <w:p/>
+        </w:tc>
+        <w:tc>
+          <w:tcPr>
+            <w:tcW w:w="1368" w:type="dxa"/>
+            <w:shd w:val="clear" w:color="auto" w:fill="auto"/>
+          </w:tcPr>
+          <w:p/>
+        </w:tc>
+      </w:tr>
+      <w:tr>
+        <w:tc>
+          <w:tcPr>
+            <w:tcW w:w="918" w:type="dxa"/>
+            <w:tcBorders>
+              <w:top w:val="nil"/>
+              <w:left w:val="nil"/>
+              <w:bottom w:val="nil"/>
+            </w:tcBorders>
+            <w:shd w:val="clear" w:color="auto" w:fill="auto"/>
+          </w:tcPr>
+          <w:p>
+            <w:r>
+              <w:t>5</w:t>
+            </w:r>
+          </w:p>
+        </w:tc>
+        <w:tc>
+          <w:tcPr>
+            <w:tcW w:w="1818" w:type="dxa"/>
+            <w:shd w:val="clear" w:color="auto" w:fill="auto"/>
+          </w:tcPr>
+          <w:p>
+            <w:r>
+              <w:t xml:space="preserve">             </w:t>
+            </w:r>
+          </w:p>
+        </w:tc>
+        <w:tc>
+          <w:tcPr>
+            <w:tcW w:w="1368" w:type="dxa"/>
+            <w:shd w:val="clear" w:color="auto" w:fill="auto"/>
+          </w:tcPr>
+          <w:p/>
+        </w:tc>
+        <w:tc>
+          <w:tcPr>
+            <w:tcW w:w="1368" w:type="dxa"/>
+            <w:shd w:val="clear" w:color="auto" w:fill="auto"/>
+          </w:tcPr>
+          <w:p/>
+        </w:tc>
+        <w:tc>
+          <w:tcPr>
+            <w:tcW w:w="1368" w:type="dxa"/>
+            <w:shd w:val="clear" w:color="auto" w:fill="auto"/>
+          </w:tcPr>
+          <w:p/>
+        </w:tc>
+        <w:tc>
+          <w:tcPr>
+            <w:tcW w:w="1368" w:type="dxa"/>
+            <w:shd w:val="clear" w:color="auto" w:fill="auto"/>
+          </w:tcPr>
+          <w:p/>
+        </w:tc>
+        <w:tc>
+          <w:tcPr>
+            <w:tcW w:w="1368" w:type="dxa"/>
+            <w:shd w:val="clear" w:color="auto" w:fill="auto"/>
+          </w:tcPr>
+          <w:p/>
+        </w:tc>
+      </w:tr>
+      <w:tr>
+        <w:tc>
+          <w:tcPr>
+            <w:tcW w:w="918" w:type="dxa"/>
+            <w:tcBorders>
+              <w:top w:val="nil"/>
+              <w:left w:val="nil"/>
+              <w:bottom w:val="nil"/>
+            </w:tcBorders>
+            <w:shd w:val="clear" w:color="auto" w:fill="auto"/>
+          </w:tcPr>
+          <w:p>
+            <w:r>
+              <w:t>1</w:t>
+            </w:r>
+          </w:p>
+        </w:tc>
+        <w:tc>
+          <w:tcPr>
+            <w:tcW w:w="1818" w:type="dxa"/>
+            <w:tcBorders>
+              <w:bottom w:val="single" w:sz="4" w:space="0" w:color="000000"/>
+            </w:tcBorders>
+            <w:shd w:val="clear" w:color="auto" w:fill="auto"/>
+          </w:tcPr>
+          <w:p/>
+        </w:tc>
+        <w:tc>
+          <w:tcPr>
+            <w:tcW w:w="1368" w:type="dxa"/>
+            <w:tcBorders>
+              <w:bottom w:val="single" w:sz="4" w:space="0" w:color="000000"/>
+            </w:tcBorders>
+            <w:shd w:val="clear" w:color="auto" w:fill="auto"/>
+          </w:tcPr>
+          <w:p>
+            <w:r>
+              <w:rPr>
+                <w:noProof/>
+              </w:rPr>
+              <mc:AlternateContent>
+                <mc:Choice Requires="wpg">
+                  <w:drawing>
+                    <wp:anchor distT="0" distB="0" distL="114300" distR="114300" simplePos="0" relativeHeight="251663360" behindDoc="0" locked="0" layoutInCell="1" allowOverlap="1" wp14:anchorId="6C3234B3" wp14:editId="5D1C98CF">
+                      <wp:simplePos x="0" y="0"/>
+                      <wp:positionH relativeFrom="column">
+                        <wp:posOffset>149225</wp:posOffset>
+                      </wp:positionH>
+                      <wp:positionV relativeFrom="paragraph">
+                        <wp:posOffset>-123904</wp:posOffset>
+                      </wp:positionV>
+                      <wp:extent cx="438150" cy="371475"/>
+                      <wp:effectExtent l="0" t="0" r="0" b="28575"/>
+                      <wp:wrapNone/>
+                      <wp:docPr id="7" name="Group 7"/>
+                      <wp:cNvGraphicFramePr>
+                        <a:graphicFrameLocks xmlns:a="http://schemas.openxmlformats.org/drawingml/2006/main"/>
+                      </wp:cNvGraphicFramePr>
+                      <a:graphic xmlns:a="http://schemas.openxmlformats.org/drawingml/2006/main">
+                        <a:graphicData uri="http://schemas.microsoft.com/office/word/2010/wordprocessingGroup">
+                          <wpg:wgp>
+                            <wpg:cNvGrpSpPr>
+                              <a:grpSpLocks/>
+                            </wpg:cNvGrpSpPr>
+                            <wpg:grpSpPr bwMode="auto">
+                              <a:xfrm>
+                                <a:off x="0" y="0"/>
+                                <a:ext cx="438150" cy="371475"/>
+                                <a:chOff x="2775" y="5355"/>
+                                <a:chExt cx="690" cy="1800"/>
+                              </a:xfrm>
+                            </wpg:grpSpPr>
+                            <wps:wsp>
+                              <wps:cNvPr id="8" name="Rectangle 3"/>
+                              <wps:cNvSpPr>
+                                <a:spLocks noChangeArrowheads="1"/>
+                              </wps:cNvSpPr>
+                              <wps:spPr bwMode="auto">
+                                <a:xfrm>
+                                  <a:off x="2865" y="5820"/>
+                                  <a:ext cx="510" cy="1335"/>
+                                </a:xfrm>
+                                <a:prstGeom prst="rect">
+                                  <a:avLst/>
+                                </a:prstGeom>
+                                <a:solidFill>
+                                  <a:srgbClr val="9CC2E5"/>
+                                </a:solidFill>
+                                <a:ln w="9525">
+                                  <a:solidFill>
+                                    <a:srgbClr val="000000"/>
+                                  </a:solidFill>
+                                  <a:miter lim="800000"/>
+                                  <a:headEnd/>
+                                  <a:tailEnd/>
+                                </a:ln>
+                              </wps:spPr>
+                              <wps:bodyPr rot="0" vert="horz" wrap="square" lIns="91440" tIns="45720" rIns="91440" bIns="45720" anchor="t" anchorCtr="0" upright="1">
+                                <a:noAutofit/>
+                              </wps:bodyPr>
+                            </wps:wsp>
+                            <wps:wsp>
+                              <wps:cNvPr id="9" name="Text Box 4"/>
+                              <wps:cNvSpPr txBox="1">
+                                <a:spLocks noChangeArrowheads="1"/>
+                              </wps:cNvSpPr>
+                              <wps:spPr bwMode="auto">
+                                <a:xfrm>
+                                  <a:off x="2775" y="5355"/>
+                                  <a:ext cx="690" cy="615"/>
+                                </a:xfrm>
+                                <a:prstGeom prst="rect">
+                                  <a:avLst/>
+                                </a:prstGeom>
+                                <a:noFill/>
+                                <a:ln>
+                                  <a:noFill/>
+                                </a:ln>
+                                <a:extLst>
+                                  <a:ext uri="{909E8E84-426E-40DD-AFC4-6F175D3DCCD1}">
+                                    <a14:hiddenFill xmlns:a14="http://schemas.microsoft.com/office/drawing/2010/main">
+                                      <a:solidFill>
+                                        <a:srgbClr val="FFFFFF"/>
+                                      </a:solidFill>
+                                    </a14:hiddenFill>
+                                  </a:ext>
+                                  <a:ext uri="{91240B29-F687-4F45-9708-019B960494DF}">
+                                    <a14:hiddenLine xmlns:a14="http://schemas.microsoft.com/office/drawing/2010/main" w="9525">
+                                      <a:solidFill>
+                                        <a:srgbClr val="000000"/>
+                                      </a:solidFill>
+                                      <a:miter lim="800000"/>
+                                      <a:headEnd/>
+                                      <a:tailEnd/>
+                                    </a14:hiddenLine>
+                                  </a:ext>
+                                </a:extLst>
+                              </wps:spPr>
+                              <wps:txbx>
+                                <w:txbxContent>
+                                  <w:p>
+                                    <w:pPr>
+                                      <w:jc w:val="center"/>
+                                    </w:pPr>
+                                    <w:r>
+                                      <w:t>16</w:t>
+                                    </w:r>
+                                  </w:p>
+                                </w:txbxContent>
+                              </wps:txbx>
+                              <wps:bodyPr rot="0" vert="horz" wrap="square" lIns="91440" tIns="45720" rIns="91440" bIns="45720" anchor="t" anchorCtr="0" upright="1">
+                                <a:noAutofit/>
+                              </wps:bodyPr>
+                            </wps:wsp>
+                          </wpg:wgp>
+                        </a:graphicData>
+                      </a:graphic>
+                      <wp14:sizeRelH relativeFrom="page">
+                        <wp14:pctWidth>0</wp14:pctWidth>
+                      </wp14:sizeRelH>
+                      <wp14:sizeRelV relativeFrom="page">
+                        <wp14:pctHeight>0</wp14:pctHeight>
+                      </wp14:sizeRelV>
+                    </wp:anchor>
+                  </w:drawing>
+                </mc:Choice>
+                <mc:Fallback>
+                  <w:pict>
+                    <v:group w14:anchorId="6C3234B3" id="Group 7" o:spid="_x0000_s1035" style="position:absolute;margin-left:11.75pt;margin-top:-9.75pt;width:34.5pt;height:29.25pt;z-index:251663360" coordorigin="2775,5355" coordsize="690,1800" o:gfxdata="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">
+                      <v:rect id="Rectangle 3" o:spid="_x0000_s1036" style="position:absolute;left:2865;top:5820;width:510;height:1335;visibility:visible;mso-wrap-style:square;v-text-anchor:top" o:gfxdata="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" fillcolor="#9cc2e5"/>
+                      <v:shape id="Text Box 4" o:spid="_x0000_s1037" type="#_x0000_t202" style="position:absolute;left:2775;top:5355;width:690;height:615;visibility:visible;mso-wrap-style:square;v-text-anchor:top" o:gfxdata="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" filled="f" stroked="f">
+                        <v:textbox>
+                          <w:txbxContent>
+                            <w:p>
+                              <w:pPr>
+                                <w:jc w:val="center"/>
+                              </w:pPr>
+                              <w:r>
+                                <w:t>16</w:t>
+                              </w:r>
+                            </w:p>
+                          </w:txbxContent>
+                        </v:textbox>
+                      </v:shape>
+                    </v:group>
+                  </w:pict>
+                </mc:Fallback>
+              </mc:AlternateContent>
+            </w:r>
+          </w:p>
+        </w:tc>
+        <w:tc>
+          <w:tcPr>
+            <w:tcW w:w="1368" w:type="dxa"/>
+            <w:tcBorders>
+              <w:bottom w:val="single" w:sz="4" w:space="0" w:color="000000"/>
+            </w:tcBorders>
+            <w:shd w:val="clear" w:color="auto" w:fill="auto"/>
+          </w:tcPr>
+          <w:p>
+            <w:r>
+              <w:rPr>
+                <w:noProof/>
+              </w:rPr>
+              <mc:AlternateContent>
+                <mc:Choice Requires="wpg">
+                  <w:drawing>
+                    <wp:anchor distT="0" distB="0" distL="114300" distR="114300" simplePos="0" relativeHeight="251665408" behindDoc="0" locked="0" layoutInCell="1" allowOverlap="1" wp14:anchorId="2D1F18B0" wp14:editId="1D02E976">
+                      <wp:simplePos x="0" y="0"/>
+                      <wp:positionH relativeFrom="column">
+                        <wp:posOffset>127000</wp:posOffset>
+                      </wp:positionH>
+                      <wp:positionV relativeFrom="paragraph">
+                        <wp:posOffset>-127000</wp:posOffset>
+                      </wp:positionV>
+                      <wp:extent cx="438150" cy="371475"/>
+                      <wp:effectExtent l="0" t="0" r="0" b="28575"/>
+                      <wp:wrapNone/>
+                      <wp:docPr id="10" name="Group 10"/>
+                      <wp:cNvGraphicFramePr>
+                        <a:graphicFrameLocks xmlns:a="http://schemas.openxmlformats.org/drawingml/2006/main"/>
+                      </wp:cNvGraphicFramePr>
+                      <a:graphic xmlns:a="http://schemas.openxmlformats.org/drawingml/2006/main">
+                        <a:graphicData uri="http://schemas.microsoft.com/office/word/2010/wordprocessingGroup">
+                          <wpg:wgp>
+                            <wpg:cNvGrpSpPr>
+                              <a:grpSpLocks/>
+                            </wpg:cNvGrpSpPr>
+                            <wpg:grpSpPr bwMode="auto">
+                              <a:xfrm>
+                                <a:off x="0" y="0"/>
+                                <a:ext cx="438150" cy="371475"/>
+                                <a:chOff x="2775" y="5355"/>
+                                <a:chExt cx="690" cy="1800"/>
+                              </a:xfrm>
+                            </wpg:grpSpPr>
+                            <wps:wsp>
+                              <wps:cNvPr id="11" name="Rectangle 3"/>
+                              <wps:cNvSpPr>
+                                <a:spLocks noChangeArrowheads="1"/>
+                              </wps:cNvSpPr>
+                              <wps:spPr bwMode="auto">
+                                <a:xfrm>
+                                  <a:off x="2865" y="5820"/>
+                                  <a:ext cx="510" cy="1335"/>
+                                </a:xfrm>
+                                <a:prstGeom prst="rect">
+                                  <a:avLst/>
+                                </a:prstGeom>
+                                <a:solidFill>
+                                  <a:srgbClr val="9CC2E5"/>
+                                </a:solidFill>
+                                <a:ln w="9525">
+                                  <a:solidFill>
+                                    <a:srgbClr val="000000"/>
+                                  </a:solidFill>
+                                  <a:miter lim="800000"/>
+                                  <a:headEnd/>
+                                  <a:tailEnd/>
+                                </a:ln>
+                              </wps:spPr>
+                              <wps:bodyPr rot="0" vert="horz" wrap="square" lIns="91440" tIns="45720" rIns="91440" bIns="45720" anchor="t" anchorCtr="0" upright="1">
+                                <a:noAutofit/>
+                              </wps:bodyPr>
+                            </wps:wsp>
+                            <wps:wsp>
+                              <wps:cNvPr id="12" name="Text Box 4"/>
+                              <wps:cNvSpPr txBox="1">
+                                <a:spLocks noChangeArrowheads="1"/>
+                              </wps:cNvSpPr>
+                              <wps:spPr bwMode="auto">
+                                <a:xfrm>
+                                  <a:off x="2775" y="5355"/>
+                                  <a:ext cx="690" cy="615"/>
+                                </a:xfrm>
+                                <a:prstGeom prst="rect">
+                                  <a:avLst/>
+                                </a:prstGeom>
+                                <a:noFill/>
+                                <a:ln>
+                                  <a:noFill/>
+                                </a:ln>
+                                <a:extLst>
+                                  <a:ext uri="{909E8E84-426E-40DD-AFC4-6F175D3DCCD1}">
+                                    <a14:hiddenFill xmlns:a14="http://schemas.microsoft.com/office/drawing/2010/main">
+                                      <a:solidFill>
+                                        <a:srgbClr val="FFFFFF"/>
+                                      </a:solidFill>
+                                    </a14:hiddenFill>
+                                  </a:ext>
+                                  <a:ext uri="{91240B29-F687-4F45-9708-019B960494DF}">
+                                    <a14:hiddenLine xmlns:a14="http://schemas.microsoft.com/office/drawing/2010/main" w="9525">
+                                      <a:solidFill>
+                                        <a:srgbClr val="000000"/>
+                                      </a:solidFill>
+                                      <a:miter lim="800000"/>
+                                      <a:headEnd/>
+                                      <a:tailEnd/>
+                                    </a14:hiddenLine>
+                                  </a:ext>
+                                </a:extLst>
+                              </wps:spPr>
+                              <wps:txbx>
+                                <w:txbxContent>
+                                  <w:p>
+                                    <w:pPr>
+                                      <w:jc w:val="center"/>
+                                    </w:pPr>
+                                    <w:r>
+                                      <w:t>16</w:t>
+                                    </w:r>
+                                  </w:p>
+                                </w:txbxContent>
+                              </wps:txbx>
+                              <wps:bodyPr rot="0" vert="horz" wrap="square" lIns="91440" tIns="45720" rIns="91440" bIns="45720" anchor="t" anchorCtr="0" upright="1">
+                                <a:noAutofit/>
+                              </wps:bodyPr>
+                            </wps:wsp>
+                          </wpg:wgp>
+                        </a:graphicData>
+                      </a:graphic>
+                      <wp14:sizeRelH relativeFrom="page">
+                        <wp14:pctWidth>0</wp14:pctWidth>
+                      </wp14:sizeRelH>
+                      <wp14:sizeRelV relativeFrom="page">
+                        <wp14:pctHeight>0</wp14:pctHeight>
+                      </wp14:sizeRelV>
+                    </wp:anchor>
+                  </w:drawing>
+                </mc:Choice>
+                <mc:Fallback>
+                  <w:pict>
+                    <v:group w14:anchorId="2D1F18B0" id="Group 10" o:spid="_x0000_s1038" style="position:absolute;margin-left:10pt;margin-top:-10pt;width:34.5pt;height:29.25pt;z-index:251665408" coordorigin="2775,5355" coordsize="690,1800" o:gfxdata="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">
+                      <v:rect id="Rectangle 3" o:spid="_x0000_s1039" style="position:absolute;left:2865;top:5820;width:510;height:1335;visibility:visible;mso-wrap-style:square;v-text-anchor:top" o:gfxdata="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" fillcolor="#9cc2e5"/>
+                      <v:shape id="Text Box 4" o:spid="_x0000_s1040" type="#_x0000_t202" style="position:absolute;left:2775;top:5355;width:690;height:615;visibility:visible;mso-wrap-style:square;v-text-anchor:top" o:gfxdata="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" filled="f" stroked="f">
+                        <v:textbox>
+                          <w:txbxContent>
+                            <w:p>
+                              <w:pPr>
+                                <w:jc w:val="center"/>
+                              </w:pPr>
+                              <w:r>
+                                <w:t>16</w:t>
+                              </w:r>
+                            </w:p>
+                          </w:txbxContent>
+                        </v:textbox>
+                      </v:shape>
+                    </v:group>
+                  </w:pict>
+                </mc:Fallback>
+              </mc:AlternateContent>
+            </w:r>
+          </w:p>
+        </w:tc>
+        <w:tc>
+          <w:tcPr>
+            <w:tcW w:w="1368" w:type="dxa"/>
+            <w:tcBorders>
+              <w:bottom w:val="single" w:sz="4" w:space="0" w:color="000000"/>
+            </w:tcBorders>
+            <w:shd w:val="clear" w:color="auto" w:fill="auto"/>
+          </w:tcPr>
+          <w:p/>
+        </w:tc>
+        <w:tc>
+          <w:tcPr>
+            <w:tcW w:w="1368" w:type="dxa"/>
+            <w:tcBorders>
+              <w:bottom w:val="single" w:sz="4" w:space="0" w:color="000000"/>
+            </w:tcBorders>
+            <w:shd w:val="clear" w:color="auto" w:fill="auto"/>
+          </w:tcPr>
+          <w:p/>
+        </w:tc>
+        <w:tc>
+          <w:tcPr>
+            <w:tcW w:w="1368" w:type="dxa"/>
+            <w:tcBorders>
+              <w:bottom w:val="single" w:sz="4" w:space="0" w:color="000000"/>
+            </w:tcBorders>
+            <w:shd w:val="clear" w:color="auto" w:fill="auto"/>
+          </w:tcPr>
+          <w:p/>
+        </w:tc>
+      </w:tr>
+      <w:tr>
+        <w:tc>
+          <w:tcPr>
+            <w:tcW w:w="918" w:type="dxa"/>
+            <w:tcBorders>
+              <w:top w:val="nil"/>
+              <w:left w:val="nil"/>
+              <w:bottom w:val="nil"/>
+              <w:right w:val="nil"/>
+            </w:tcBorders>
+            <w:shd w:val="clear" w:color="auto" w:fill="auto"/>
+          </w:tcPr>
+          <w:p>
+            <w:pPr>
+              <w:jc w:val="center"/>
+              <w:rPr>
+                <w:b/>
+              </w:rPr>
+            </w:pPr>
+          </w:p>
+        </w:tc>
+        <w:tc>
+          <w:tcPr>
+            <w:tcW w:w="1818" w:type="dxa"/>
+            <w:tcBorders>
+              <w:left w:val="nil"/>
+              <w:bottom w:val="nil"/>
+              <w:right w:val="nil"/>
+            </w:tcBorders>
+            <w:shd w:val="clear" w:color="auto" w:fill="auto"/>
+          </w:tcPr>
+          <w:p>
+            <w:pPr>
+              <w:jc w:val="center"/>
+              <w:rPr>
+                <w:b/>
+              </w:rPr>
+            </w:pPr>
+            <w:r>
+              <w:rPr>
+                <w:b/>
+              </w:rPr>
+              <w:t>Sprint 1</w:t>
+            </w:r>
+          </w:p>
+        </w:tc>
+        <w:tc>
+          <w:tcPr>
+            <w:tcW w:w="1368" w:type="dxa"/>
+            <w:tcBorders>
+              <w:left w:val="nil"/>
+              <w:bottom w:val="nil"/>
+              <w:right w:val="nil"/>
+            </w:tcBorders>
+            <w:shd w:val="clear" w:color="auto" w:fill="auto"/>
+          </w:tcPr>
+          <w:p>
+            <w:pPr>
+              <w:jc w:val="center"/>
+              <w:rPr>
+                <w:b/>
+              </w:rPr>
+            </w:pPr>
+            <w:r>
+              <w:rPr>
+                <w:b/>
+              </w:rPr>
+              <w:t>Sprint 2</w:t>
+            </w:r>
+          </w:p>
+        </w:tc>
+        <w:tc>
+          <w:tcPr>
+            <w:tcW w:w="1368" w:type="dxa"/>
+            <w:tcBorders>
+              <w:left w:val="nil"/>
+              <w:bottom w:val="nil"/>
+              <w:right w:val="nil"/>
+            </w:tcBorders>
+            <w:shd w:val="clear" w:color="auto" w:fill="auto"/>
+          </w:tcPr>
+          <w:p>
+            <w:pPr>
+              <w:jc w:val="center"/>
+              <w:rPr>
+                <w:b/>
+              </w:rPr>
+            </w:pPr>
+            <w:r>
+              <w:rPr>
+                <w:b/>
+              </w:rPr>
+              <w:t>Sprint 3</w:t>
+            </w:r>
+          </w:p>
+        </w:tc>
+        <w:tc>
+          <w:tcPr>
+            <w:tcW w:w="1368" w:type="dxa"/>
+            <w:tcBorders>
+              <w:left w:val="nil"/>
+              <w:bottom w:val="nil"/>
+              <w:right w:val="nil"/>
+            </w:tcBorders>
+            <w:shd w:val="clear" w:color="auto" w:fill="auto"/>
+          </w:tcPr>
+          <w:p>
+            <w:pPr>
+              <w:jc w:val="center"/>
+              <w:rPr>
+                <w:b/>
+              </w:rPr>
+            </w:pPr>
+            <w:r>
+              <w:rPr>
+                <w:b/>
+              </w:rPr>
+              <w:t>Sprint 4</w:t>
+            </w:r>
+          </w:p>
+        </w:tc>
+        <w:tc>
+          <w:tcPr>
+            <w:tcW w:w="1368" w:type="dxa"/>
+            <w:tcBorders>
+              <w:left w:val="nil"/>
+              <w:bottom w:val="nil"/>
+              <w:right w:val="nil"/>
+            </w:tcBorders>
+            <w:shd w:val="clear" w:color="auto" w:fill="auto"/>
+          </w:tcPr>
+          <w:p>
+            <w:pPr>
+              <w:jc w:val="center"/>
+              <w:rPr>
+                <w:b/>
+              </w:rPr>
+            </w:pPr>
+            <w:r>
+              <w:rPr>
+                <w:b/>
+              </w:rPr>
+              <w:t>Sprint 5</w:t>
+            </w:r>
+          </w:p>
+        </w:tc>
+        <w:tc>
+          <w:tcPr>
+            <w:tcW w:w="1368" w:type="dxa"/>
+            <w:tcBorders>
+              <w:left w:val="nil"/>
+              <w:bottom w:val="nil"/>
+              <w:right w:val="nil"/>
+            </w:tcBorders>
+            <w:shd w:val="clear" w:color="auto" w:fill="auto"/>
+          </w:tcPr>
+          <w:p>
+            <w:pPr>
+              <w:jc w:val="center"/>
+              <w:rPr>
+                <w:b/>
+              </w:rPr>
+            </w:pPr>
+            <w:r>
+              <w:rPr>
+                <w:b/>
+              </w:rPr>
+              <w:t>Sprint 6</w:t>
+            </w:r>
+          </w:p>
+        </w:tc>
+      </w:tr>
+    </w:tbl>
+    <w:p/>
+    <w:p/>
+    <w:p>
+      <w:pPr>
+        <w:pStyle w:val="Header"/>
+        <w:tabs>
+          <w:tab w:val="clear" w:pos="4320"/>
+          <w:tab w:val="clear" w:pos="8640"/>
+        </w:tabs>
+      </w:pPr>
+    </w:p>
+    <w:p>
+      <w:pPr>
+        <w:pStyle w:val="Header"/>
+        <w:tabs>
+          <w:tab w:val="clear" w:pos="4320"/>
+          <w:tab w:val="clear" w:pos="8640"/>
+        </w:tabs>
+      </w:pPr>
+    </w:p>
+    <w:p>
       <w:pPr>
         <w:pStyle w:val="Heading1"/>
         <w:rPr>
@@ -4679,7 +6448,7 @@
           <w:bCs/>
         </w:rPr>
       </w:pPr>
-      <w:bookmarkStart w:id="8" w:name="_Toc430021447"/>
+      <w:bookmarkStart w:id="9" w:name="_Toc430021447"/>
       <w:r>
         <w:rPr>
           <w:rStyle w:val="Heading1Char"/>
@@ -4689,11 +6458,11 @@
         <w:lastRenderedPageBreak/>
         <w:t>Design</w:t>
       </w:r>
-      <w:bookmarkEnd w:id="8"/>
-    </w:p>
-    <w:p>
-      <w:r>
-        <w:t xml:space="preserve">[What is the overall structure of the solution? What are the major modules of code? What are the dynamics of communication between these modules? The most common way of depicting this information is with static and dynamic models augmented with short narrative descriptions of design.] </w:t>
+      <w:bookmarkEnd w:id="9"/>
+    </w:p>
+    <w:p>
+      <w:r>
+        <w:t>Please view the SANE-App.pptx document for design and design decisions</w:t>
       </w:r>
     </w:p>
     <w:p>
@@ -4715,7 +6484,7 @@
           <w:bCs/>
         </w:rPr>
       </w:pPr>
-      <w:bookmarkStart w:id="9" w:name="_Toc430021448"/>
+      <w:bookmarkStart w:id="10" w:name="_Toc430021448"/>
       <w:r>
         <w:rPr>
           <w:rStyle w:val="Heading1Char"/>
@@ -4725,7 +6494,7 @@
         <w:lastRenderedPageBreak/>
         <w:t>Coding Standards</w:t>
       </w:r>
-      <w:bookmarkEnd w:id="9"/>
+      <w:bookmarkEnd w:id="10"/>
     </w:p>
     <w:p>
       <w:r>
@@ -4733,8 +6502,6 @@
       </w:r>
     </w:p>
     <w:p>
-      <w:bookmarkStart w:id="10" w:name="_GoBack"/>
-      <w:bookmarkEnd w:id="10"/>
       <w:r>
         <w:t>TBD</w:t>
       </w:r>
@@ -4799,7 +6566,7 @@
       <w:rPr>
         <w:noProof/>
       </w:rPr>
-      <w:t>12</w:t>
+      <w:t>13</w:t>
     </w:r>
     <w:r>
       <w:fldChar w:fldCharType="end"/>
